--- a/Project Report.docx
+++ b/Project Report.docx
@@ -3,52 +3,1484 @@
 <w:document xmlns:wpc="http://schemas.microsoft.com/office/word/2010/wordprocessingCanvas" xmlns:cx="http://schemas.microsoft.com/office/drawing/2014/chartex" xmlns:cx1="http://schemas.microsoft.com/office/drawing/2015/9/8/chartex" xmlns:cx2="http://schemas.microsoft.com/office/drawing/2015/10/21/chartex" xmlns:cx3="http://schemas.microsoft.com/office/drawing/2016/5/9/chartex" xmlns:cx4="http://schemas.microsoft.com/office/drawing/2016/5/10/chartex" xmlns:cx5="http://schemas.microsoft.com/office/drawing/2016/5/11/chartex" xmlns:cx6="http://schemas.microsoft.com/office/drawing/2016/5/12/chartex" xmlns:cx7="http://schemas.microsoft.com/office/drawing/2016/5/13/chartex" xmlns:cx8="http://schemas.microsoft.com/office/drawing/2016/5/14/chartex" xmlns:mc="http://schemas.openxmlformats.org/markup-compatibility/2006" xmlns:aink="http://schemas.microsoft.com/office/drawing/2016/ink" xmlns:am3d="http://schemas.microsoft.com/office/drawing/2017/model3d" xmlns:o="urn:schemas-microsoft-com:office:office" xmlns:r="http://schemas.openxmlformats.org/officeDocument/2006/relationships" xmlns:m="http://schemas.openxmlformats.org/officeDocument/2006/math" xmlns:v="urn:schemas-microsoft-com:vml" xmlns:wp14="http://schemas.microsoft.com/office/word/2010/wordprocessingDrawing" xmlns:wp="http://schemas.openxmlformats.org/drawingml/2006/wordprocessingDrawing" xmlns:w10="urn:schemas-microsoft-com:office:word" xmlns:w="http://schemas.openxmlformats.org/wordprocessingml/2006/main" xmlns:w14="http://schemas.microsoft.com/office/word/2010/wordml" xmlns:w15="http://schemas.microsoft.com/office/word/2012/wordml" xmlns:w16cid="http://schemas.microsoft.com/office/word/2016/wordml/cid" xmlns:w16se="http://schemas.microsoft.com/office/word/2015/wordml/symex" xmlns:wpg="http://schemas.microsoft.com/office/word/2010/wordprocessingGroup" xmlns:wpi="http://schemas.microsoft.com/office/word/2010/wordprocessingInk" xmlns:wne="http://schemas.microsoft.com/office/word/2006/wordml" xmlns:wps="http://schemas.microsoft.com/office/word/2010/wordprocessingShape" mc:Ignorable="w14 w15 w16se w16cid wp14">
   <w:body>
     <w:p>
-      <w:r>
-        <w:t>Project 1</w:t>
-      </w:r>
-    </w:p>
-    <w:p>
-      <w:r>
+      <w:pPr>
+        <w:jc w:val="center"/>
+        <w:rPr>
+          <w:sz w:val="48"/>
+          <w:szCs w:val="48"/>
+        </w:rPr>
+      </w:pPr>
+    </w:p>
+    <w:p>
+      <w:pPr>
+        <w:jc w:val="center"/>
+        <w:rPr>
+          <w:sz w:val="48"/>
+          <w:szCs w:val="48"/>
+        </w:rPr>
+      </w:pPr>
+    </w:p>
+    <w:p>
+      <w:pPr>
+        <w:jc w:val="center"/>
+        <w:rPr>
+          <w:sz w:val="48"/>
+          <w:szCs w:val="48"/>
+        </w:rPr>
+      </w:pPr>
+    </w:p>
+    <w:p>
+      <w:pPr>
+        <w:jc w:val="center"/>
+        <w:rPr>
+          <w:sz w:val="48"/>
+          <w:szCs w:val="48"/>
+        </w:rPr>
+      </w:pPr>
+      <w:r>
+        <w:rPr>
+          <w:sz w:val="48"/>
+          <w:szCs w:val="48"/>
+        </w:rPr>
+        <w:t>Homework 1</w:t>
+      </w:r>
+    </w:p>
+    <w:p>
+      <w:pPr>
+        <w:jc w:val="center"/>
+        <w:rPr>
+          <w:sz w:val="32"/>
+          <w:szCs w:val="32"/>
+        </w:rPr>
+      </w:pPr>
+      <w:r>
+        <w:rPr>
+          <w:sz w:val="32"/>
+          <w:szCs w:val="32"/>
+        </w:rPr>
         <w:t>Taylor Welker</w:t>
       </w:r>
     </w:p>
     <w:p>
-      <w:r>
+      <w:pPr>
+        <w:jc w:val="center"/>
+        <w:rPr>
+          <w:sz w:val="32"/>
+          <w:szCs w:val="32"/>
+        </w:rPr>
+      </w:pPr>
+      <w:r>
+        <w:rPr>
+          <w:sz w:val="32"/>
+          <w:szCs w:val="32"/>
+        </w:rPr>
         <w:t>U0778812</w:t>
       </w:r>
     </w:p>
+    <w:p>
+      <w:pPr>
+        <w:jc w:val="center"/>
+        <w:rPr>
+          <w:sz w:val="32"/>
+          <w:szCs w:val="32"/>
+        </w:rPr>
+      </w:pPr>
+      <w:r>
+        <w:rPr>
+          <w:sz w:val="32"/>
+          <w:szCs w:val="32"/>
+        </w:rPr>
+        <w:t>taylormaxwelker@gmail.com</w:t>
+      </w:r>
+    </w:p>
+    <w:p/>
+    <w:p/>
+    <w:p/>
+    <w:p/>
+    <w:p/>
+    <w:p/>
+    <w:p/>
+    <w:p/>
+    <w:p/>
+    <w:p/>
+    <w:p/>
+    <w:p/>
+    <w:p/>
+    <w:p/>
+    <w:p/>
+    <w:p/>
     <w:p/>
     <w:p>
       <w:pPr>
         <w:pStyle w:val="ListParagraph"/>
         <w:numPr>
           <w:ilvl w:val="0"/>
-          <w:numId w:val="1"/>
+          <w:numId w:val="5"/>
         </w:numPr>
-      </w:pPr>
-      <w:r>
-        <w:t>No answers</w:t>
+        <w:rPr>
+          <w:sz w:val="36"/>
+          <w:szCs w:val="36"/>
+        </w:rPr>
+      </w:pPr>
+      <w:r>
+        <w:rPr>
+          <w:sz w:val="36"/>
+          <w:szCs w:val="36"/>
+        </w:rPr>
+        <w:lastRenderedPageBreak/>
+        <w:t>Edge Extractor</w:t>
       </w:r>
     </w:p>
     <w:p/>
     <w:p>
-      <w:r>
-        <w:t>Line Extractor</w:t>
-      </w:r>
-    </w:p>
-    <w:p>
-      <w:r>
-        <w:tab/>
-        <w:t>Description of each algorithm</w:t>
-      </w:r>
-    </w:p>
-    <w:p>
-      <w:r>
-        <w:tab/>
-      </w:r>
-      <w:r>
-        <w:tab/>
-        <w:t>There were 3 main algorithms that I implemented in this assignment:</w:t>
+      <w:pPr>
+        <w:rPr>
+          <w:sz w:val="28"/>
+          <w:szCs w:val="28"/>
+          <w:u w:val="single"/>
+        </w:rPr>
+      </w:pPr>
+      <w:r>
+        <w:rPr>
+          <w:sz w:val="28"/>
+          <w:szCs w:val="28"/>
+          <w:u w:val="single"/>
+        </w:rPr>
+        <w:t>Algorithm Summary:</w:t>
+      </w:r>
+    </w:p>
+    <w:p>
+      <w:pPr>
+        <w:ind w:firstLine="720"/>
+      </w:pPr>
+      <w:proofErr w:type="gramStart"/>
+      <w:r>
+        <w:t>This algorithms</w:t>
+      </w:r>
+      <w:proofErr w:type="gramEnd"/>
+      <w:r>
+        <w:t xml:space="preserve"> is based off of RANSAC and is used to find fit line segments to edges found with an canny edge detection algorithm.  An input image is first processed with the Canny Edge Detector </w:t>
+      </w:r>
+      <w:proofErr w:type="gramStart"/>
+      <w:r>
+        <w:t>in order to</w:t>
+      </w:r>
+      <w:proofErr w:type="gramEnd"/>
+      <w:r>
+        <w:t xml:space="preserve"> extract the pixels from the image that correspond with edges (between objects in the image).  Once the pixels of interest have been found and collected, two points are chosen at random until a pair are found that are within a certain maximum distance from each other.  This pair of pixels is used to create a line model (of the form ax + by + c = 0) that we use </w:t>
+      </w:r>
+      <w:r>
+        <w:t xml:space="preserve">to fit pixels to the line.  Using this model, we iterate through every pixel of interest until we find </w:t>
+      </w:r>
+      <w:proofErr w:type="gramStart"/>
+      <w:r>
+        <w:t>all of</w:t>
+      </w:r>
+      <w:proofErr w:type="gramEnd"/>
+      <w:r>
+        <w:t xml:space="preserve"> the pixels that fall within a certain distance threshold from the line.  If the number of pixels that fit the line are more than a prescribed minimum limit, then the pixels of interest are removed from our set, and a line is added to our new image and labeled with a random color.  This process is repeated until we run out of pixels of interest to work with, or until we have reached a maximum iteration value.</w:t>
+      </w:r>
+    </w:p>
+    <w:p>
+      <w:pPr>
+        <w:ind w:firstLine="720"/>
+      </w:pPr>
+    </w:p>
+    <w:p>
+      <w:pPr>
+        <w:rPr>
+          <w:sz w:val="28"/>
+          <w:szCs w:val="28"/>
+          <w:u w:val="single"/>
+        </w:rPr>
+      </w:pPr>
+      <w:r>
+        <w:rPr>
+          <w:sz w:val="28"/>
+          <w:szCs w:val="28"/>
+          <w:u w:val="single"/>
+        </w:rPr>
+        <w:t>Corresponding function files:</w:t>
+      </w:r>
+    </w:p>
+    <w:p>
+      <w:proofErr w:type="spellStart"/>
+      <w:r>
+        <w:rPr>
+          <w:b/>
+        </w:rPr>
+        <w:t>extractEdges.m</w:t>
+      </w:r>
+      <w:proofErr w:type="spellEnd"/>
+      <w:r>
+        <w:t xml:space="preserve"> – The function that runs the Edge Extractor algorithm as described above.</w:t>
+      </w:r>
+    </w:p>
+    <w:p>
+      <w:pPr>
+        <w:spacing w:after="0"/>
+        <w:rPr>
+          <w:i/>
+        </w:rPr>
+      </w:pPr>
+    </w:p>
+    <w:p>
+      <w:pPr>
+        <w:spacing w:after="0"/>
+        <w:rPr>
+          <w:i/>
+        </w:rPr>
+      </w:pPr>
+      <w:r>
+        <w:rPr>
+          <w:i/>
+        </w:rPr>
+        <w:t>Pseudocode</w:t>
+      </w:r>
+    </w:p>
+    <w:p>
+      <w:pPr>
+        <w:spacing w:after="0"/>
+      </w:pPr>
+    </w:p>
+    <w:p>
+      <w:pPr>
+        <w:spacing w:after="0"/>
+      </w:pPr>
+      <w:proofErr w:type="spellStart"/>
+      <w:r>
+        <w:t>Ifinal</w:t>
+      </w:r>
+      <w:proofErr w:type="spellEnd"/>
+      <w:r>
+        <w:t xml:space="preserve"> = </w:t>
+      </w:r>
+      <w:proofErr w:type="spellStart"/>
+      <w:r>
+        <w:t>extractEdges</w:t>
+      </w:r>
+      <w:proofErr w:type="spellEnd"/>
+      <w:r>
+        <w:t>(</w:t>
+      </w:r>
+      <w:proofErr w:type="spellStart"/>
+      <w:r>
+        <w:t>inputImg</w:t>
+      </w:r>
+      <w:proofErr w:type="spellEnd"/>
+      <w:r>
+        <w:t>):</w:t>
+      </w:r>
+    </w:p>
+    <w:p>
+      <w:pPr>
+        <w:spacing w:after="0"/>
+      </w:pPr>
+      <w:r>
+        <w:t>Initialize parameters</w:t>
+      </w:r>
+    </w:p>
+    <w:p>
+      <w:pPr>
+        <w:spacing w:after="0"/>
+      </w:pPr>
+      <w:r>
+        <w:t>Take measurements on the dimensions of the input image</w:t>
+      </w:r>
+    </w:p>
+    <w:p>
+      <w:pPr>
+        <w:spacing w:after="0"/>
+      </w:pPr>
+      <w:proofErr w:type="spellStart"/>
+      <w:r>
+        <w:t>iedge</w:t>
+      </w:r>
+      <w:proofErr w:type="spellEnd"/>
+      <w:r>
+        <w:t xml:space="preserve"> = </w:t>
+      </w:r>
+      <w:proofErr w:type="spellStart"/>
+      <w:r>
+        <w:t>canny_edge_detection</w:t>
+      </w:r>
+      <w:proofErr w:type="spellEnd"/>
+      <w:r>
+        <w:t>(</w:t>
+      </w:r>
+      <w:proofErr w:type="spellStart"/>
+      <w:r>
+        <w:t>inputImg</w:t>
+      </w:r>
+      <w:proofErr w:type="spellEnd"/>
+      <w:r>
+        <w:t>)</w:t>
+      </w:r>
+    </w:p>
+    <w:p>
+      <w:pPr>
+        <w:spacing w:after="0"/>
+      </w:pPr>
+      <w:r>
+        <w:t xml:space="preserve">For each pixel in </w:t>
+      </w:r>
+      <w:proofErr w:type="spellStart"/>
+      <w:r>
+        <w:t>iedge</w:t>
+      </w:r>
+      <w:proofErr w:type="spellEnd"/>
+    </w:p>
+    <w:p>
+      <w:pPr>
+        <w:spacing w:after="0"/>
+      </w:pPr>
+      <w:r>
+        <w:tab/>
+        <w:t>if pixel == 1</w:t>
+      </w:r>
+    </w:p>
+    <w:p>
+      <w:pPr>
+        <w:spacing w:after="0"/>
+      </w:pPr>
+      <w:r>
+        <w:tab/>
+      </w:r>
+      <w:r>
+        <w:tab/>
+        <w:t>Add pixel to EDGE_SET</w:t>
+      </w:r>
+    </w:p>
+    <w:p>
+      <w:pPr>
+        <w:spacing w:after="0"/>
+      </w:pPr>
+      <w:r>
+        <w:t>Get number of pixels in EDGE_SET</w:t>
+      </w:r>
+    </w:p>
+    <w:p>
+      <w:pPr>
+        <w:spacing w:after="0"/>
+      </w:pPr>
+      <w:r>
+        <w:t>while (iterations &lt; MAX) &amp;&amp; (</w:t>
+      </w:r>
+      <w:proofErr w:type="spellStart"/>
+      <w:r>
+        <w:t>Num_pixels_in_EDGE_SET</w:t>
+      </w:r>
+      <w:proofErr w:type="spellEnd"/>
+      <w:r>
+        <w:t xml:space="preserve"> &gt; 0)</w:t>
+      </w:r>
+    </w:p>
+    <w:p>
+      <w:pPr>
+        <w:spacing w:after="0"/>
+      </w:pPr>
+      <w:r>
+        <w:tab/>
+        <w:t xml:space="preserve">Get a random pixel (using </w:t>
+      </w:r>
+      <w:proofErr w:type="spellStart"/>
+      <w:r>
+        <w:t>getRandomPixel.m</w:t>
+      </w:r>
+      <w:proofErr w:type="spellEnd"/>
+      <w:r>
+        <w:t>)</w:t>
+      </w:r>
+    </w:p>
+    <w:p>
+      <w:pPr>
+        <w:spacing w:after="0"/>
+      </w:pPr>
+      <w:r>
+        <w:tab/>
+        <w:t>while (give_up_on_2</w:t>
+      </w:r>
+      <w:r>
+        <w:rPr>
+          <w:vertAlign w:val="superscript"/>
+        </w:rPr>
+        <w:t>nd</w:t>
+      </w:r>
+      <w:r>
+        <w:t>_</w:t>
+      </w:r>
+      <w:proofErr w:type="gramStart"/>
+      <w:r>
+        <w:t>pixel !</w:t>
+      </w:r>
+      <w:proofErr w:type="gramEnd"/>
+      <w:r>
+        <w:t>= 0)</w:t>
+      </w:r>
+    </w:p>
+    <w:p>
+      <w:pPr>
+        <w:spacing w:after="0"/>
+      </w:pPr>
+      <w:r>
+        <w:tab/>
+      </w:r>
+      <w:r>
+        <w:tab/>
+        <w:t xml:space="preserve">Try to get a second pixel (using </w:t>
+      </w:r>
+      <w:proofErr w:type="spellStart"/>
+      <w:r>
+        <w:t>getRandomPixel.m</w:t>
+      </w:r>
+      <w:proofErr w:type="spellEnd"/>
+      <w:r>
+        <w:t>)</w:t>
+      </w:r>
+    </w:p>
+    <w:p>
+      <w:pPr>
+        <w:spacing w:after="0"/>
+      </w:pPr>
+      <w:r>
+        <w:tab/>
+      </w:r>
+      <w:r>
+        <w:tab/>
+        <w:t>% The ‘give up’ is to help avoid endless loops</w:t>
+      </w:r>
+    </w:p>
+    <w:p>
+      <w:pPr>
+        <w:spacing w:after="0"/>
+      </w:pPr>
+    </w:p>
+    <w:p>
+      <w:pPr>
+        <w:spacing w:after="0"/>
+        <w:ind w:firstLine="720"/>
+      </w:pPr>
+      <w:r>
+        <w:t>If we didn’t give up</w:t>
+      </w:r>
+    </w:p>
+    <w:p>
+      <w:pPr>
+        <w:spacing w:after="0"/>
+        <w:ind w:firstLine="720"/>
+      </w:pPr>
+      <w:r>
+        <w:tab/>
+        <w:t>Compute the line model</w:t>
+      </w:r>
+    </w:p>
+    <w:p>
+      <w:pPr>
+        <w:spacing w:after="0"/>
+        <w:ind w:firstLine="720"/>
+      </w:pPr>
+      <w:r>
+        <w:tab/>
+        <w:t>Create an INLIER set, and INDICES_TO_REMOVE set</w:t>
+      </w:r>
+    </w:p>
+    <w:p>
+      <w:pPr>
+        <w:spacing w:after="0"/>
+        <w:ind w:firstLine="720"/>
+      </w:pPr>
+      <w:r>
+        <w:tab/>
+        <w:t>For each pixel in EDGE_SET</w:t>
+      </w:r>
+    </w:p>
+    <w:p>
+      <w:pPr>
+        <w:spacing w:after="0"/>
+        <w:ind w:firstLine="720"/>
+      </w:pPr>
+      <w:r>
+        <w:tab/>
+      </w:r>
+      <w:r>
+        <w:tab/>
+      </w:r>
+      <w:proofErr w:type="spellStart"/>
+      <w:r>
+        <w:t>est</w:t>
+      </w:r>
+      <w:proofErr w:type="spellEnd"/>
+      <w:r>
+        <w:t xml:space="preserve"> = </w:t>
+      </w:r>
+      <w:proofErr w:type="spellStart"/>
+      <w:r>
+        <w:t>getLineEst</w:t>
+      </w:r>
+      <w:proofErr w:type="spellEnd"/>
+    </w:p>
+    <w:p>
+      <w:pPr>
+        <w:spacing w:after="0"/>
+        <w:ind w:firstLine="720"/>
+      </w:pPr>
+      <w:r>
+        <w:lastRenderedPageBreak/>
+        <w:tab/>
+      </w:r>
+      <w:r>
+        <w:tab/>
+        <w:t>if abs(</w:t>
+      </w:r>
+      <w:proofErr w:type="spellStart"/>
+      <w:r>
+        <w:t>est</w:t>
+      </w:r>
+      <w:proofErr w:type="spellEnd"/>
+      <w:r>
+        <w:t>) &lt; MIN_POINTLINE_DIST</w:t>
+      </w:r>
+    </w:p>
+    <w:p>
+      <w:pPr>
+        <w:spacing w:after="0"/>
+        <w:ind w:firstLine="720"/>
+      </w:pPr>
+      <w:r>
+        <w:tab/>
+      </w:r>
+      <w:r>
+        <w:tab/>
+      </w:r>
+      <w:r>
+        <w:tab/>
+        <w:t>add pixel to INLIER</w:t>
+      </w:r>
+    </w:p>
+    <w:p>
+      <w:pPr>
+        <w:spacing w:after="0"/>
+        <w:ind w:firstLine="720"/>
+      </w:pPr>
+      <w:r>
+        <w:tab/>
+      </w:r>
+      <w:r>
+        <w:tab/>
+      </w:r>
+      <w:r>
+        <w:tab/>
+        <w:t>store pixel index in INDICES_TO_REMOVE</w:t>
+      </w:r>
+    </w:p>
+    <w:p>
+      <w:pPr>
+        <w:spacing w:after="0"/>
+        <w:ind w:firstLine="720"/>
+      </w:pPr>
+      <w:r>
+        <w:tab/>
+        <w:t>If (size(INLIER) &gt; MIN_LINE_PIXEL_NUM)</w:t>
+      </w:r>
+    </w:p>
+    <w:p>
+      <w:pPr>
+        <w:spacing w:after="0"/>
+        <w:ind w:firstLine="720"/>
+      </w:pPr>
+      <w:r>
+        <w:tab/>
+      </w:r>
+      <w:r>
+        <w:tab/>
+        <w:t>Add INLIER to LINE_SET</w:t>
+      </w:r>
+    </w:p>
+    <w:p>
+      <w:pPr>
+        <w:spacing w:after="0"/>
+        <w:ind w:firstLine="720"/>
+      </w:pPr>
+      <w:r>
+        <w:tab/>
+      </w:r>
+      <w:r>
+        <w:tab/>
+        <w:t>Remove pixels corresponding to INDICES_TO_REMOVE from EDGE_SET</w:t>
+      </w:r>
+    </w:p>
+    <w:p>
+      <w:pPr>
+        <w:spacing w:after="0"/>
+      </w:pPr>
+    </w:p>
+    <w:p>
+      <w:pPr>
+        <w:spacing w:after="0"/>
+      </w:pPr>
+      <w:proofErr w:type="spellStart"/>
+      <w:r>
+        <w:t>Ifinal</w:t>
+      </w:r>
+      <w:proofErr w:type="spellEnd"/>
+      <w:r>
+        <w:t xml:space="preserve"> = zeroes(size(</w:t>
+      </w:r>
+      <w:proofErr w:type="spellStart"/>
+      <w:r>
+        <w:t>inputImg</w:t>
+      </w:r>
+      <w:proofErr w:type="spellEnd"/>
+      <w:r>
+        <w:t>)):</w:t>
+      </w:r>
+    </w:p>
+    <w:p>
+      <w:pPr>
+        <w:spacing w:after="0"/>
+      </w:pPr>
+      <w:r>
+        <w:t>For each line in LINE_SET</w:t>
+      </w:r>
+    </w:p>
+    <w:p>
+      <w:pPr>
+        <w:spacing w:after="0"/>
+      </w:pPr>
+      <w:r>
+        <w:tab/>
+        <w:t>Get a random color</w:t>
+      </w:r>
+    </w:p>
+    <w:p>
+      <w:pPr>
+        <w:spacing w:after="0"/>
+      </w:pPr>
+      <w:r>
+        <w:tab/>
+        <w:t>For every pixel in the line from LINE_SET</w:t>
+      </w:r>
+    </w:p>
+    <w:p>
+      <w:pPr>
+        <w:spacing w:after="0"/>
+      </w:pPr>
+      <w:r>
+        <w:tab/>
+      </w:r>
+      <w:r>
+        <w:tab/>
+        <w:t>Assign the pixel’s value to the random color</w:t>
+      </w:r>
+    </w:p>
+    <w:p>
+      <w:pPr>
+        <w:spacing w:after="0"/>
+      </w:pPr>
+    </w:p>
+    <w:p>
+      <w:pPr>
+        <w:spacing w:after="0"/>
+      </w:pPr>
+      <w:r>
+        <w:t xml:space="preserve">Return </w:t>
+      </w:r>
+      <w:proofErr w:type="spellStart"/>
+      <w:r>
+        <w:t>ifinal</w:t>
+      </w:r>
+      <w:proofErr w:type="spellEnd"/>
+    </w:p>
+    <w:p>
+      <w:pPr>
+        <w:spacing w:after="0"/>
+        <w:ind w:firstLine="720"/>
+      </w:pPr>
+    </w:p>
+    <w:p>
+      <w:pPr>
+        <w:spacing w:after="0"/>
+        <w:ind w:firstLine="720"/>
+      </w:pPr>
+    </w:p>
+    <w:p>
+      <w:pPr>
+        <w:spacing w:after="0"/>
+      </w:pPr>
+    </w:p>
+    <w:p>
+      <w:proofErr w:type="spellStart"/>
+      <w:r>
+        <w:rPr>
+          <w:b/>
+        </w:rPr>
+        <w:t>getLineEst.m</w:t>
+      </w:r>
+      <w:proofErr w:type="spellEnd"/>
+      <w:r>
+        <w:t xml:space="preserve"> – A helper function for the edge extractor.  This function simple returns the expected value to fit the line model ax + by + c = 0 given a pixel with a corresponding (</w:t>
+      </w:r>
+      <w:proofErr w:type="spellStart"/>
+      <w:proofErr w:type="gramStart"/>
+      <w:r>
+        <w:t>x,y</w:t>
+      </w:r>
+      <w:proofErr w:type="spellEnd"/>
+      <w:proofErr w:type="gramEnd"/>
+      <w:r>
+        <w:t>) value, and the (</w:t>
+      </w:r>
+      <w:proofErr w:type="spellStart"/>
+      <w:r>
+        <w:t>a,b,c</w:t>
+      </w:r>
+      <w:proofErr w:type="spellEnd"/>
+      <w:r>
+        <w:t xml:space="preserve">) values corresponding to the line model.  This value is used by the </w:t>
+      </w:r>
+      <w:proofErr w:type="spellStart"/>
+      <w:r>
+        <w:t>extractEdges.m</w:t>
+      </w:r>
+      <w:proofErr w:type="spellEnd"/>
+      <w:r>
+        <w:t xml:space="preserve"> function to compute how well the pixel in question fits the line model.</w:t>
+      </w:r>
+    </w:p>
+    <w:p>
+      <w:pPr>
+        <w:rPr>
+          <w:i/>
+        </w:rPr>
+      </w:pPr>
+    </w:p>
+    <w:p>
+      <w:pPr>
+        <w:rPr>
+          <w:i/>
+        </w:rPr>
+      </w:pPr>
+      <w:r>
+        <w:rPr>
+          <w:i/>
+        </w:rPr>
+        <w:t>Pseudocode</w:t>
+      </w:r>
+    </w:p>
+    <w:p>
+      <w:pPr>
+        <w:spacing w:after="0"/>
+      </w:pPr>
+      <w:proofErr w:type="spellStart"/>
+      <w:r>
+        <w:t>est</w:t>
+      </w:r>
+      <w:proofErr w:type="spellEnd"/>
+      <w:r>
+        <w:t xml:space="preserve"> = </w:t>
+      </w:r>
+      <w:proofErr w:type="spellStart"/>
+      <w:proofErr w:type="gramStart"/>
+      <w:r>
+        <w:t>getLineEst</w:t>
+      </w:r>
+      <w:proofErr w:type="spellEnd"/>
+      <w:r>
+        <w:t>(</w:t>
+      </w:r>
+      <w:proofErr w:type="gramEnd"/>
+      <w:r>
+        <w:t>pixel, a, b, c):</w:t>
+      </w:r>
+    </w:p>
+    <w:p>
+      <w:pPr>
+        <w:spacing w:after="0"/>
+      </w:pPr>
+      <w:r>
+        <w:t>return (pixel(x) * a + pixel(y) * b + c)</w:t>
+      </w:r>
+    </w:p>
+    <w:p/>
+    <w:p/>
+    <w:p>
+      <w:proofErr w:type="spellStart"/>
+      <w:r>
+        <w:rPr>
+          <w:b/>
+        </w:rPr>
+        <w:t>getRandomPixel.m</w:t>
+      </w:r>
+      <w:proofErr w:type="spellEnd"/>
+      <w:r>
+        <w:t xml:space="preserve"> – A helper function for the edge extractor.  This function randomly obtains a pixel value from the EDGE_SET for the </w:t>
+      </w:r>
+      <w:proofErr w:type="spellStart"/>
+      <w:r>
+        <w:t>extractEdges.m</w:t>
+      </w:r>
+      <w:proofErr w:type="spellEnd"/>
+      <w:r>
+        <w:t xml:space="preserve"> function can use them to find an appropriate line model.</w:t>
+      </w:r>
+    </w:p>
+    <w:p>
+      <w:pPr>
+        <w:rPr>
+          <w:i/>
+        </w:rPr>
+      </w:pPr>
+    </w:p>
+    <w:p>
+      <w:pPr>
+        <w:rPr>
+          <w:i/>
+        </w:rPr>
+      </w:pPr>
+      <w:r>
+        <w:rPr>
+          <w:i/>
+        </w:rPr>
+        <w:t>Pseudocode</w:t>
+      </w:r>
+    </w:p>
+    <w:p>
+      <w:pPr>
+        <w:spacing w:after="0"/>
+      </w:pPr>
+      <w:r>
+        <w:t xml:space="preserve">Pixel = </w:t>
+      </w:r>
+      <w:proofErr w:type="spellStart"/>
+      <w:r>
+        <w:t>getRandomPixel</w:t>
+      </w:r>
+      <w:proofErr w:type="spellEnd"/>
+      <w:r>
+        <w:t>(EDGE_SET):</w:t>
+      </w:r>
+    </w:p>
+    <w:p>
+      <w:pPr>
+        <w:spacing w:after="0"/>
+      </w:pPr>
+      <w:r>
+        <w:t>Get number of pixels in EDGE_SET</w:t>
+      </w:r>
+    </w:p>
+    <w:p>
+      <w:pPr>
+        <w:spacing w:after="0"/>
+      </w:pPr>
+      <w:r>
+        <w:t>Get a random number (between 0 and 1)</w:t>
+      </w:r>
+    </w:p>
+    <w:p>
+      <w:pPr>
+        <w:spacing w:after="0"/>
+      </w:pPr>
+      <w:r>
+        <w:t xml:space="preserve">Index = </w:t>
+      </w:r>
+      <w:proofErr w:type="spellStart"/>
+      <w:r>
+        <w:t>randNumber</w:t>
+      </w:r>
+      <w:proofErr w:type="spellEnd"/>
+      <w:r>
+        <w:t xml:space="preserve"> * </w:t>
+      </w:r>
+      <w:proofErr w:type="spellStart"/>
+      <w:r>
+        <w:t>number_pixels_EDGE_SET</w:t>
+      </w:r>
+      <w:proofErr w:type="spellEnd"/>
+    </w:p>
+    <w:p>
+      <w:pPr>
+        <w:spacing w:after="0"/>
+      </w:pPr>
+      <w:r>
+        <w:t>Index = ceil(Index) % This is to make it a whole number</w:t>
+      </w:r>
+    </w:p>
+    <w:p>
+      <w:pPr>
+        <w:spacing w:after="0"/>
+      </w:pPr>
+      <w:r>
+        <w:t>Pixel = EDGE_</w:t>
+      </w:r>
+      <w:proofErr w:type="gramStart"/>
+      <w:r>
+        <w:t>SET(</w:t>
+      </w:r>
+      <w:proofErr w:type="gramEnd"/>
+      <w:r>
+        <w:t>Index,:)</w:t>
+      </w:r>
+    </w:p>
+    <w:p>
+      <w:pPr>
+        <w:spacing w:after="0"/>
+      </w:pPr>
+      <w:r>
+        <w:t>Return Pixel</w:t>
+      </w:r>
+    </w:p>
+    <w:p>
+      <w:pPr>
+        <w:ind w:firstLine="720"/>
+      </w:pPr>
+    </w:p>
+    <w:p>
+      <w:pPr>
+        <w:rPr>
+          <w:sz w:val="28"/>
+          <w:szCs w:val="28"/>
+          <w:u w:val="single"/>
+        </w:rPr>
+      </w:pPr>
+      <w:r>
+        <w:rPr>
+          <w:sz w:val="28"/>
+          <w:szCs w:val="28"/>
+          <w:u w:val="single"/>
+        </w:rPr>
+        <w:lastRenderedPageBreak/>
+        <w:t>Results:</w:t>
+      </w:r>
+    </w:p>
+    <w:p>
+      <w:pPr>
+        <w:ind w:firstLine="720"/>
+      </w:pPr>
+      <w:r>
+        <w:t xml:space="preserve">After fine-tuning the parameters corresponding with the algorithm (e.g. the maximum distance between two pixels required to make a line model, the </w:t>
+      </w:r>
+      <w:r>
+        <w:t xml:space="preserve">maximum distance between a pixel and the line model to indicate a ‘good fit’, the minimum number of pixels required to create a line, and the sensitivity of the canny edge detector), I was able to obtain several major edges and filter out a little bit of the noise.  Obviously, this algorithm is far from perfect, and my results are also, but in each image, you can see significant line trends and tend to not see lines that aren’t as prominent.  You can see some pairs of close parallel lines will be the same color, because I extended the range at which pixels can fit the line </w:t>
+      </w:r>
+      <w:proofErr w:type="gramStart"/>
+      <w:r>
+        <w:t>in order to</w:t>
+      </w:r>
+      <w:proofErr w:type="gramEnd"/>
+      <w:r>
+        <w:t xml:space="preserve"> better account for noise in the image.  While this is not ideal, I considered it a worthy sacrifice </w:t>
+      </w:r>
+      <w:proofErr w:type="gramStart"/>
+      <w:r>
+        <w:t>in order to</w:t>
+      </w:r>
+      <w:proofErr w:type="gramEnd"/>
+      <w:r>
+        <w:t xml:space="preserve"> avoid segmenting longer lines.</w:t>
+      </w:r>
+    </w:p>
+    <w:p>
+      <w:pPr>
+        <w:ind w:firstLine="720"/>
+      </w:pPr>
+    </w:p>
+    <w:p>
+      <w:pPr>
+        <w:ind w:firstLine="720"/>
+      </w:pPr>
+    </w:p>
+    <w:p>
+      <w:pPr>
+        <w:keepNext/>
+        <w:jc w:val="center"/>
+      </w:pPr>
+      <w:r>
+        <w:rPr>
+          <w:noProof/>
+        </w:rPr>
+        <w:drawing>
+          <wp:inline distT="0" distB="0" distL="0" distR="0">
+            <wp:extent cx="2843213" cy="1599307"/>
+            <wp:effectExtent l="0" t="0" r="0" b="1270"/>
+            <wp:docPr id="2" name="Picture 2"/>
+            <wp:cNvGraphicFramePr>
+              <a:graphicFrameLocks xmlns:a="http://schemas.openxmlformats.org/drawingml/2006/main" noChangeAspect="1"/>
+            </wp:cNvGraphicFramePr>
+            <a:graphic xmlns:a="http://schemas.openxmlformats.org/drawingml/2006/main">
+              <a:graphicData uri="http://schemas.openxmlformats.org/drawingml/2006/picture">
+                <pic:pic xmlns:pic="http://schemas.openxmlformats.org/drawingml/2006/picture">
+                  <pic:nvPicPr>
+                    <pic:cNvPr id="2" name="lineDetect1.bmp"/>
+                    <pic:cNvPicPr/>
+                  </pic:nvPicPr>
+                  <pic:blipFill>
+                    <a:blip r:embed="rId6" cstate="print">
+                      <a:extLst>
+                        <a:ext uri="{28A0092B-C50C-407E-A947-70E740481C1C}">
+                          <a14:useLocalDpi xmlns:a14="http://schemas.microsoft.com/office/drawing/2010/main" val="0"/>
+                        </a:ext>
+                      </a:extLst>
+                    </a:blip>
+                    <a:stretch>
+                      <a:fillRect/>
+                    </a:stretch>
+                  </pic:blipFill>
+                  <pic:spPr>
+                    <a:xfrm>
+                      <a:off x="0" y="0"/>
+                      <a:ext cx="2959034" cy="1664456"/>
+                    </a:xfrm>
+                    <a:prstGeom prst="rect">
+                      <a:avLst/>
+                    </a:prstGeom>
+                  </pic:spPr>
+                </pic:pic>
+              </a:graphicData>
+            </a:graphic>
+          </wp:inline>
+        </w:drawing>
+      </w:r>
+    </w:p>
+    <w:p>
+      <w:pPr>
+        <w:pStyle w:val="Caption"/>
+        <w:jc w:val="center"/>
+      </w:pPr>
+      <w:r>
+        <w:t xml:space="preserve">Figure </w:t>
+      </w:r>
+      <w:r>
+        <w:fldChar w:fldCharType="begin"/>
+      </w:r>
+      <w:r>
+        <w:instrText xml:space="preserve"> SEQ Figure \* ARABIC </w:instrText>
+      </w:r>
+      <w:r>
+        <w:fldChar w:fldCharType="separate"/>
+      </w:r>
+      <w:r>
+        <w:rPr>
+          <w:noProof/>
+        </w:rPr>
+        <w:t>1</w:t>
+      </w:r>
+      <w:r>
+        <w:fldChar w:fldCharType="end"/>
+      </w:r>
+      <w:r>
+        <w:t xml:space="preserve"> - lineDetect1.bmp</w:t>
+      </w:r>
+    </w:p>
+    <w:p>
+      <w:pPr>
+        <w:pStyle w:val="Caption"/>
+        <w:jc w:val="center"/>
+      </w:pPr>
+      <w:r>
+        <w:rPr>
+          <w:noProof/>
+        </w:rPr>
+        <w:drawing>
+          <wp:inline distT="0" distB="0" distL="0" distR="0">
+            <wp:extent cx="4364314" cy="3271838"/>
+            <wp:effectExtent l="0" t="0" r="0" b="5080"/>
+            <wp:docPr id="5" name="Picture 5"/>
+            <wp:cNvGraphicFramePr>
+              <a:graphicFrameLocks xmlns:a="http://schemas.openxmlformats.org/drawingml/2006/main" noChangeAspect="1"/>
+            </wp:cNvGraphicFramePr>
+            <a:graphic xmlns:a="http://schemas.openxmlformats.org/drawingml/2006/main">
+              <a:graphicData uri="http://schemas.openxmlformats.org/drawingml/2006/picture">
+                <pic:pic xmlns:pic="http://schemas.openxmlformats.org/drawingml/2006/picture">
+                  <pic:nvPicPr>
+                    <pic:cNvPr id="5" name="edge1.bmp"/>
+                    <pic:cNvPicPr/>
+                  </pic:nvPicPr>
+                  <pic:blipFill>
+                    <a:blip r:embed="rId7">
+                      <a:extLst>
+                        <a:ext uri="{28A0092B-C50C-407E-A947-70E740481C1C}">
+                          <a14:useLocalDpi xmlns:a14="http://schemas.microsoft.com/office/drawing/2010/main" val="0"/>
+                        </a:ext>
+                      </a:extLst>
+                    </a:blip>
+                    <a:stretch>
+                      <a:fillRect/>
+                    </a:stretch>
+                  </pic:blipFill>
+                  <pic:spPr>
+                    <a:xfrm>
+                      <a:off x="0" y="0"/>
+                      <a:ext cx="4487649" cy="3364300"/>
+                    </a:xfrm>
+                    <a:prstGeom prst="rect">
+                      <a:avLst/>
+                    </a:prstGeom>
+                  </pic:spPr>
+                </pic:pic>
+              </a:graphicData>
+            </a:graphic>
+          </wp:inline>
+        </w:drawing>
+      </w:r>
+    </w:p>
+    <w:p>
+      <w:pPr>
+        <w:pStyle w:val="Caption"/>
+        <w:jc w:val="center"/>
+      </w:pPr>
+      <w:r>
+        <w:t xml:space="preserve">Figure </w:t>
+      </w:r>
+      <w:r>
+        <w:fldChar w:fldCharType="begin"/>
+      </w:r>
+      <w:r>
+        <w:instrText xml:space="preserve"> SEQ Figure \* ARABIC </w:instrText>
+      </w:r>
+      <w:r>
+        <w:fldChar w:fldCharType="separate"/>
+      </w:r>
+      <w:r>
+        <w:rPr>
+          <w:noProof/>
+        </w:rPr>
+        <w:t>2</w:t>
+      </w:r>
+      <w:r>
+        <w:fldChar w:fldCharType="end"/>
+      </w:r>
+      <w:r>
+        <w:t xml:space="preserve"> - Output from lineDetect1.bmp</w:t>
+      </w:r>
+    </w:p>
+    <w:p>
+      <w:pPr>
+        <w:keepNext/>
+        <w:jc w:val="center"/>
+      </w:pPr>
+      <w:r>
+        <w:rPr>
+          <w:noProof/>
+        </w:rPr>
+        <w:lastRenderedPageBreak/>
+        <w:drawing>
+          <wp:inline distT="0" distB="0" distL="0" distR="0">
+            <wp:extent cx="4649224" cy="2615188"/>
+            <wp:effectExtent l="0" t="0" r="0" b="0"/>
+            <wp:docPr id="3" name="Picture 3"/>
+            <wp:cNvGraphicFramePr>
+              <a:graphicFrameLocks xmlns:a="http://schemas.openxmlformats.org/drawingml/2006/main" noChangeAspect="1"/>
+            </wp:cNvGraphicFramePr>
+            <a:graphic xmlns:a="http://schemas.openxmlformats.org/drawingml/2006/main">
+              <a:graphicData uri="http://schemas.openxmlformats.org/drawingml/2006/picture">
+                <pic:pic xmlns:pic="http://schemas.openxmlformats.org/drawingml/2006/picture">
+                  <pic:nvPicPr>
+                    <pic:cNvPr id="3" name="lineDetect2.bmp"/>
+                    <pic:cNvPicPr/>
+                  </pic:nvPicPr>
+                  <pic:blipFill>
+                    <a:blip r:embed="rId8" cstate="print">
+                      <a:extLst>
+                        <a:ext uri="{28A0092B-C50C-407E-A947-70E740481C1C}">
+                          <a14:useLocalDpi xmlns:a14="http://schemas.microsoft.com/office/drawing/2010/main" val="0"/>
+                        </a:ext>
+                      </a:extLst>
+                    </a:blip>
+                    <a:stretch>
+                      <a:fillRect/>
+                    </a:stretch>
+                  </pic:blipFill>
+                  <pic:spPr>
+                    <a:xfrm>
+                      <a:off x="0" y="0"/>
+                      <a:ext cx="4683791" cy="2634632"/>
+                    </a:xfrm>
+                    <a:prstGeom prst="rect">
+                      <a:avLst/>
+                    </a:prstGeom>
+                  </pic:spPr>
+                </pic:pic>
+              </a:graphicData>
+            </a:graphic>
+          </wp:inline>
+        </w:drawing>
+      </w:r>
+    </w:p>
+    <w:p>
+      <w:pPr>
+        <w:pStyle w:val="Caption"/>
+        <w:jc w:val="center"/>
+      </w:pPr>
+      <w:r>
+        <w:t xml:space="preserve">Figure </w:t>
+      </w:r>
+      <w:r>
+        <w:fldChar w:fldCharType="begin"/>
+      </w:r>
+      <w:r>
+        <w:instrText xml:space="preserve"> SEQ Figure \* ARABIC </w:instrText>
+      </w:r>
+      <w:r>
+        <w:fldChar w:fldCharType="separate"/>
+      </w:r>
+      <w:r>
+        <w:rPr>
+          <w:noProof/>
+        </w:rPr>
+        <w:t>3</w:t>
+      </w:r>
+      <w:r>
+        <w:fldChar w:fldCharType="end"/>
+      </w:r>
+      <w:r>
+        <w:t xml:space="preserve"> - lineDetect2.bmp</w:t>
+      </w:r>
+    </w:p>
+    <w:p>
+      <w:pPr>
+        <w:keepNext/>
+        <w:jc w:val="center"/>
+      </w:pPr>
+      <w:r>
+        <w:rPr>
+          <w:noProof/>
+        </w:rPr>
+        <w:drawing>
+          <wp:inline distT="0" distB="0" distL="0" distR="0">
+            <wp:extent cx="5596742" cy="4195762"/>
+            <wp:effectExtent l="0" t="0" r="4445" b="0"/>
+            <wp:docPr id="6" name="Picture 6"/>
+            <wp:cNvGraphicFramePr>
+              <a:graphicFrameLocks xmlns:a="http://schemas.openxmlformats.org/drawingml/2006/main" noChangeAspect="1"/>
+            </wp:cNvGraphicFramePr>
+            <a:graphic xmlns:a="http://schemas.openxmlformats.org/drawingml/2006/main">
+              <a:graphicData uri="http://schemas.openxmlformats.org/drawingml/2006/picture">
+                <pic:pic xmlns:pic="http://schemas.openxmlformats.org/drawingml/2006/picture">
+                  <pic:nvPicPr>
+                    <pic:cNvPr id="6" name="edge2.bmp"/>
+                    <pic:cNvPicPr/>
+                  </pic:nvPicPr>
+                  <pic:blipFill>
+                    <a:blip r:embed="rId9">
+                      <a:extLst>
+                        <a:ext uri="{28A0092B-C50C-407E-A947-70E740481C1C}">
+                          <a14:useLocalDpi xmlns:a14="http://schemas.microsoft.com/office/drawing/2010/main" val="0"/>
+                        </a:ext>
+                      </a:extLst>
+                    </a:blip>
+                    <a:stretch>
+                      <a:fillRect/>
+                    </a:stretch>
+                  </pic:blipFill>
+                  <pic:spPr>
+                    <a:xfrm>
+                      <a:off x="0" y="0"/>
+                      <a:ext cx="5666673" cy="4248188"/>
+                    </a:xfrm>
+                    <a:prstGeom prst="rect">
+                      <a:avLst/>
+                    </a:prstGeom>
+                  </pic:spPr>
+                </pic:pic>
+              </a:graphicData>
+            </a:graphic>
+          </wp:inline>
+        </w:drawing>
+      </w:r>
+    </w:p>
+    <w:p>
+      <w:pPr>
+        <w:pStyle w:val="Caption"/>
+        <w:jc w:val="center"/>
+      </w:pPr>
+      <w:r>
+        <w:t xml:space="preserve">Figure </w:t>
+      </w:r>
+      <w:r>
+        <w:fldChar w:fldCharType="begin"/>
+      </w:r>
+      <w:r>
+        <w:instrText xml:space="preserve"> SEQ Figure \* ARABIC </w:instrText>
+      </w:r>
+      <w:r>
+        <w:fldChar w:fldCharType="separate"/>
+      </w:r>
+      <w:r>
+        <w:rPr>
+          <w:noProof/>
+        </w:rPr>
+        <w:t>4</w:t>
+      </w:r>
+      <w:r>
+        <w:fldChar w:fldCharType="end"/>
+      </w:r>
+      <w:r>
+        <w:t xml:space="preserve"> - Output from lineDetect2.bmp</w:t>
+      </w:r>
+    </w:p>
+    <w:p>
+      <w:pPr>
+        <w:keepNext/>
+        <w:jc w:val="center"/>
+      </w:pPr>
+      <w:r>
+        <w:rPr>
+          <w:noProof/>
+        </w:rPr>
+        <w:lastRenderedPageBreak/>
+        <w:drawing>
+          <wp:inline distT="0" distB="0" distL="0" distR="0">
+            <wp:extent cx="5062537" cy="2847678"/>
+            <wp:effectExtent l="0" t="0" r="5080" b="0"/>
+            <wp:docPr id="4" name="Picture 4"/>
+            <wp:cNvGraphicFramePr>
+              <a:graphicFrameLocks xmlns:a="http://schemas.openxmlformats.org/drawingml/2006/main" noChangeAspect="1"/>
+            </wp:cNvGraphicFramePr>
+            <a:graphic xmlns:a="http://schemas.openxmlformats.org/drawingml/2006/main">
+              <a:graphicData uri="http://schemas.openxmlformats.org/drawingml/2006/picture">
+                <pic:pic xmlns:pic="http://schemas.openxmlformats.org/drawingml/2006/picture">
+                  <pic:nvPicPr>
+                    <pic:cNvPr id="4" name="lineDetect3.bmp"/>
+                    <pic:cNvPicPr/>
+                  </pic:nvPicPr>
+                  <pic:blipFill>
+                    <a:blip r:embed="rId10" cstate="print">
+                      <a:extLst>
+                        <a:ext uri="{28A0092B-C50C-407E-A947-70E740481C1C}">
+                          <a14:useLocalDpi xmlns:a14="http://schemas.microsoft.com/office/drawing/2010/main" val="0"/>
+                        </a:ext>
+                      </a:extLst>
+                    </a:blip>
+                    <a:stretch>
+                      <a:fillRect/>
+                    </a:stretch>
+                  </pic:blipFill>
+                  <pic:spPr>
+                    <a:xfrm>
+                      <a:off x="0" y="0"/>
+                      <a:ext cx="5089717" cy="2862967"/>
+                    </a:xfrm>
+                    <a:prstGeom prst="rect">
+                      <a:avLst/>
+                    </a:prstGeom>
+                  </pic:spPr>
+                </pic:pic>
+              </a:graphicData>
+            </a:graphic>
+          </wp:inline>
+        </w:drawing>
+      </w:r>
+    </w:p>
+    <w:p>
+      <w:pPr>
+        <w:pStyle w:val="Caption"/>
+        <w:jc w:val="center"/>
+      </w:pPr>
+      <w:r>
+        <w:t xml:space="preserve">Figure </w:t>
+      </w:r>
+      <w:r>
+        <w:fldChar w:fldCharType="begin"/>
+      </w:r>
+      <w:r>
+        <w:instrText xml:space="preserve"> SEQ Figure \* ARABIC </w:instrText>
+      </w:r>
+      <w:r>
+        <w:fldChar w:fldCharType="separate"/>
+      </w:r>
+      <w:r>
+        <w:rPr>
+          <w:noProof/>
+        </w:rPr>
+        <w:t>5</w:t>
+      </w:r>
+      <w:r>
+        <w:fldChar w:fldCharType="end"/>
+      </w:r>
+      <w:r>
+        <w:t xml:space="preserve"> - lineDetect3.bmp</w:t>
+      </w:r>
+    </w:p>
+    <w:p>
+      <w:pPr>
+        <w:keepNext/>
+        <w:jc w:val="center"/>
+      </w:pPr>
+      <w:r>
+        <w:rPr>
+          <w:noProof/>
+        </w:rPr>
+        <w:drawing>
+          <wp:inline distT="0" distB="0" distL="0" distR="0">
+            <wp:extent cx="6124017" cy="4591050"/>
+            <wp:effectExtent l="0" t="0" r="0" b="0"/>
+            <wp:docPr id="7" name="Picture 7"/>
+            <wp:cNvGraphicFramePr>
+              <a:graphicFrameLocks xmlns:a="http://schemas.openxmlformats.org/drawingml/2006/main" noChangeAspect="1"/>
+            </wp:cNvGraphicFramePr>
+            <a:graphic xmlns:a="http://schemas.openxmlformats.org/drawingml/2006/main">
+              <a:graphicData uri="http://schemas.openxmlformats.org/drawingml/2006/picture">
+                <pic:pic xmlns:pic="http://schemas.openxmlformats.org/drawingml/2006/picture">
+                  <pic:nvPicPr>
+                    <pic:cNvPr id="7" name="edge3.bmp"/>
+                    <pic:cNvPicPr/>
+                  </pic:nvPicPr>
+                  <pic:blipFill>
+                    <a:blip r:embed="rId11">
+                      <a:extLst>
+                        <a:ext uri="{28A0092B-C50C-407E-A947-70E740481C1C}">
+                          <a14:useLocalDpi xmlns:a14="http://schemas.microsoft.com/office/drawing/2010/main" val="0"/>
+                        </a:ext>
+                      </a:extLst>
+                    </a:blip>
+                    <a:stretch>
+                      <a:fillRect/>
+                    </a:stretch>
+                  </pic:blipFill>
+                  <pic:spPr>
+                    <a:xfrm>
+                      <a:off x="0" y="0"/>
+                      <a:ext cx="6130002" cy="4595537"/>
+                    </a:xfrm>
+                    <a:prstGeom prst="rect">
+                      <a:avLst/>
+                    </a:prstGeom>
+                  </pic:spPr>
+                </pic:pic>
+              </a:graphicData>
+            </a:graphic>
+          </wp:inline>
+        </w:drawing>
+      </w:r>
+    </w:p>
+    <w:p>
+      <w:pPr>
+        <w:pStyle w:val="Caption"/>
+        <w:jc w:val="center"/>
+      </w:pPr>
+      <w:r>
+        <w:t xml:space="preserve">Figure </w:t>
+      </w:r>
+      <w:r>
+        <w:fldChar w:fldCharType="begin"/>
+      </w:r>
+      <w:r>
+        <w:instrText xml:space="preserve"> SEQ Figure \* ARABIC </w:instrText>
+      </w:r>
+      <w:r>
+        <w:fldChar w:fldCharType="separate"/>
+      </w:r>
+      <w:r>
+        <w:rPr>
+          <w:noProof/>
+        </w:rPr>
+        <w:t>6</w:t>
+      </w:r>
+      <w:r>
+        <w:fldChar w:fldCharType="end"/>
+      </w:r>
+      <w:r>
+        <w:t xml:space="preserve"> - Output from lineDetect3.bmp</w:t>
       </w:r>
     </w:p>
     <w:p>
@@ -56,156 +1488,3222 @@
         <w:pStyle w:val="ListParagraph"/>
         <w:numPr>
           <w:ilvl w:val="0"/>
-          <w:numId w:val="2"/>
+          <w:numId w:val="5"/>
         </w:numPr>
-      </w:pPr>
-      <w:r>
-        <w:t xml:space="preserve">A </w:t>
-      </w:r>
-      <w:r>
-        <w:t>“</w:t>
-      </w:r>
-      <w:r>
-        <w:t>line</w:t>
-      </w:r>
-      <w:r>
-        <w:t xml:space="preserve"> extractor</w:t>
-      </w:r>
-      <w:r>
-        <w:t>”</w:t>
-      </w:r>
-      <w:r>
-        <w:t xml:space="preserve"> that </w:t>
+        <w:rPr>
+          <w:sz w:val="36"/>
+          <w:szCs w:val="36"/>
+        </w:rPr>
+      </w:pPr>
+      <w:r>
+        <w:rPr>
+          <w:sz w:val="36"/>
+          <w:szCs w:val="36"/>
+        </w:rPr>
+        <w:lastRenderedPageBreak/>
+        <w:t>Sky Segmentation</w:t>
+      </w:r>
+    </w:p>
+    <w:p/>
+    <w:p>
+      <w:pPr>
+        <w:rPr>
+          <w:sz w:val="28"/>
+          <w:szCs w:val="28"/>
+          <w:u w:val="single"/>
+        </w:rPr>
+      </w:pPr>
+      <w:r>
+        <w:rPr>
+          <w:sz w:val="28"/>
+          <w:szCs w:val="28"/>
+          <w:u w:val="single"/>
+        </w:rPr>
+        <w:t>Algorithm Summary:</w:t>
+      </w:r>
+    </w:p>
+    <w:p>
+      <w:pPr>
+        <w:ind w:firstLine="720"/>
+      </w:pPr>
+      <w:r>
+        <w:t xml:space="preserve">The sky segmentation algorithm is much simpler than the other two.  In this algorithm, color thresholds are set; a maximum and minimum integer value for each RGB value that can correspond to a sky-colored pixel.  We simply iterate through each pixel of a given input </w:t>
       </w:r>
       <w:proofErr w:type="gramStart"/>
       <w:r>
-        <w:t>is able to</w:t>
+        <w:t>image, and</w:t>
       </w:r>
       <w:proofErr w:type="gramEnd"/>
       <w:r>
-        <w:t xml:space="preserve"> identify a set of lines within an image</w:t>
-      </w:r>
-      <w:r>
-        <w:t>.</w:t>
-      </w:r>
-    </w:p>
+        <w:t xml:space="preserve"> check to see if each of its RGB values fall within the corresponding maximum and minimum threshold values.  If all three </w:t>
+      </w:r>
+      <w:proofErr w:type="gramStart"/>
+      <w:r>
+        <w:t>lie</w:t>
+      </w:r>
+      <w:proofErr w:type="gramEnd"/>
+      <w:r>
+        <w:t xml:space="preserve"> within the thresholds, then the pixel is considered to be a “sky pixel”, and is assigned the color white (255,255,255) on the output image.  Any pixel that has and R, G, or B value that lies outside of its threshold is considered to be a ‘non-sky’ </w:t>
+      </w:r>
+      <w:proofErr w:type="gramStart"/>
+      <w:r>
+        <w:t>pixel, and</w:t>
+      </w:r>
+      <w:proofErr w:type="gramEnd"/>
+      <w:r>
+        <w:t xml:space="preserve"> is assigned the value of the color black (0,0,0).</w:t>
+      </w:r>
+    </w:p>
+    <w:p>
+      <w:pPr>
+        <w:ind w:firstLine="720"/>
+      </w:pPr>
+    </w:p>
+    <w:p>
+      <w:pPr>
+        <w:rPr>
+          <w:sz w:val="28"/>
+          <w:szCs w:val="28"/>
+          <w:u w:val="single"/>
+        </w:rPr>
+      </w:pPr>
+      <w:r>
+        <w:rPr>
+          <w:sz w:val="28"/>
+          <w:szCs w:val="28"/>
+          <w:u w:val="single"/>
+        </w:rPr>
+        <w:t>Corresponding function files:</w:t>
+      </w:r>
+    </w:p>
+    <w:p>
+      <w:proofErr w:type="spellStart"/>
+      <w:r>
+        <w:rPr>
+          <w:b/>
+        </w:rPr>
+        <w:t>skySegmentation.m</w:t>
+      </w:r>
+      <w:proofErr w:type="spellEnd"/>
+      <w:r>
+        <w:t xml:space="preserve"> – The function that runs the sky segmentation algorithm described below.</w:t>
+      </w:r>
+    </w:p>
+    <w:p>
+      <w:pPr>
+        <w:spacing w:after="0"/>
+        <w:rPr>
+          <w:i/>
+        </w:rPr>
+      </w:pPr>
+    </w:p>
+    <w:p>
+      <w:pPr>
+        <w:spacing w:after="0"/>
+        <w:rPr>
+          <w:i/>
+        </w:rPr>
+      </w:pPr>
+      <w:r>
+        <w:rPr>
+          <w:i/>
+        </w:rPr>
+        <w:t>Pseudocode</w:t>
+      </w:r>
+    </w:p>
+    <w:p>
+      <w:pPr>
+        <w:spacing w:after="0"/>
+      </w:pPr>
+    </w:p>
+    <w:p>
+      <w:pPr>
+        <w:spacing w:after="0"/>
+      </w:pPr>
+      <w:r>
+        <w:t xml:space="preserve">output = </w:t>
+      </w:r>
+      <w:proofErr w:type="spellStart"/>
+      <w:proofErr w:type="gramStart"/>
+      <w:r>
+        <w:t>skySegmentation</w:t>
+      </w:r>
+      <w:proofErr w:type="spellEnd"/>
+      <w:r>
+        <w:t>(</w:t>
+      </w:r>
+      <w:proofErr w:type="spellStart"/>
+      <w:proofErr w:type="gramEnd"/>
+      <w:r>
+        <w:t>inputImg</w:t>
+      </w:r>
+      <w:proofErr w:type="spellEnd"/>
+      <w:r>
+        <w:t xml:space="preserve">, </w:t>
+      </w:r>
+      <w:proofErr w:type="spellStart"/>
+      <w:r>
+        <w:t>imageFilterSelction</w:t>
+      </w:r>
+      <w:proofErr w:type="spellEnd"/>
+      <w:r>
+        <w:t>):</w:t>
+      </w:r>
+    </w:p>
+    <w:p>
+      <w:pPr>
+        <w:spacing w:after="0"/>
+      </w:pPr>
+      <w:r>
+        <w:t xml:space="preserve">Convert </w:t>
+      </w:r>
+      <w:proofErr w:type="spellStart"/>
+      <w:r>
+        <w:t>inputImg</w:t>
+      </w:r>
+      <w:proofErr w:type="spellEnd"/>
+      <w:r>
+        <w:t xml:space="preserve"> to an </w:t>
+      </w:r>
+      <w:proofErr w:type="spellStart"/>
+      <w:r>
+        <w:t>imageMatrix</w:t>
+      </w:r>
+      <w:proofErr w:type="spellEnd"/>
+    </w:p>
+    <w:p>
+      <w:pPr>
+        <w:spacing w:after="0"/>
+      </w:pPr>
+      <w:proofErr w:type="gramStart"/>
+      <w:r>
+        <w:t>If(</w:t>
+      </w:r>
+      <w:proofErr w:type="spellStart"/>
+      <w:proofErr w:type="gramEnd"/>
+      <w:r>
+        <w:t>imageFilterSelection</w:t>
+      </w:r>
+      <w:proofErr w:type="spellEnd"/>
+      <w:r>
+        <w:t xml:space="preserve"> == 1)</w:t>
+      </w:r>
+    </w:p>
+    <w:p>
+      <w:pPr>
+        <w:spacing w:after="0"/>
+      </w:pPr>
+      <w:r>
+        <w:tab/>
+        <w:t>Use the RBG thresholds for detectSky1.bmp</w:t>
+      </w:r>
+    </w:p>
+    <w:p>
+      <w:pPr>
+        <w:spacing w:after="0"/>
+      </w:pPr>
+      <w:proofErr w:type="spellStart"/>
+      <w:proofErr w:type="gramStart"/>
+      <w:r>
+        <w:t>Elseif</w:t>
+      </w:r>
+      <w:proofErr w:type="spellEnd"/>
+      <w:r>
+        <w:t>(</w:t>
+      </w:r>
+      <w:proofErr w:type="spellStart"/>
+      <w:proofErr w:type="gramEnd"/>
+      <w:r>
+        <w:t>imageFilterSelection</w:t>
+      </w:r>
+      <w:proofErr w:type="spellEnd"/>
+      <w:r>
+        <w:t xml:space="preserve"> == 2)</w:t>
+      </w:r>
+    </w:p>
+    <w:p>
+      <w:pPr>
+        <w:spacing w:after="0"/>
+      </w:pPr>
+      <w:r>
+        <w:tab/>
+        <w:t>Use the RGB thresholds for detectSky2.bmp</w:t>
+      </w:r>
+    </w:p>
+    <w:p>
+      <w:pPr>
+        <w:spacing w:after="0"/>
+      </w:pPr>
+      <w:r>
+        <w:t>Else</w:t>
+      </w:r>
+    </w:p>
+    <w:p>
+      <w:pPr>
+        <w:spacing w:after="0"/>
+      </w:pPr>
+      <w:r>
+        <w:tab/>
+        <w:t>Use the RGB thresholds for detectSky3.bmp</w:t>
+      </w:r>
+    </w:p>
+    <w:p>
+      <w:pPr>
+        <w:spacing w:after="0"/>
+      </w:pPr>
+      <w:r>
+        <w:t>Get the dimensions of the image</w:t>
+      </w:r>
+    </w:p>
+    <w:p>
+      <w:pPr>
+        <w:spacing w:after="0"/>
+      </w:pPr>
+      <w:r>
+        <w:t>Create another image to be the output and set every pixel value to (0,0,0)</w:t>
+      </w:r>
+    </w:p>
+    <w:p>
+      <w:pPr>
+        <w:spacing w:after="0"/>
+      </w:pPr>
+      <w:r>
+        <w:t xml:space="preserve">For each pixel in the </w:t>
+      </w:r>
+      <w:proofErr w:type="spellStart"/>
+      <w:r>
+        <w:t>inputImg</w:t>
+      </w:r>
+      <w:proofErr w:type="spellEnd"/>
+    </w:p>
+    <w:p>
+      <w:pPr>
+        <w:spacing w:after="0"/>
+      </w:pPr>
+      <w:r>
+        <w:tab/>
+        <w:t>Get its RGB values</w:t>
+      </w:r>
+    </w:p>
+    <w:p>
+      <w:pPr>
+        <w:spacing w:after="0"/>
+      </w:pPr>
+      <w:r>
+        <w:tab/>
+        <w:t>Create 3 flags, one for red, one for green, and one for blue</w:t>
+      </w:r>
+    </w:p>
+    <w:p>
+      <w:pPr>
+        <w:spacing w:after="0"/>
+      </w:pPr>
+      <w:r>
+        <w:tab/>
+        <w:t>If pixel’s red value is within R_MIN and R_MAX</w:t>
+      </w:r>
+    </w:p>
+    <w:p>
+      <w:pPr>
+        <w:spacing w:after="0"/>
+      </w:pPr>
+      <w:r>
+        <w:tab/>
+      </w:r>
+      <w:r>
+        <w:tab/>
+        <w:t>Set red flag</w:t>
+      </w:r>
+    </w:p>
+    <w:p>
+      <w:pPr>
+        <w:spacing w:after="0"/>
+      </w:pPr>
+      <w:r>
+        <w:tab/>
+        <w:t>If pixel’s green value is within G_MIN and G_MAX</w:t>
+      </w:r>
+    </w:p>
+    <w:p>
+      <w:pPr>
+        <w:spacing w:after="0"/>
+      </w:pPr>
+      <w:r>
+        <w:tab/>
+      </w:r>
+      <w:r>
+        <w:tab/>
+        <w:t>Set green flag</w:t>
+      </w:r>
+    </w:p>
+    <w:p>
+      <w:pPr>
+        <w:spacing w:after="0"/>
+      </w:pPr>
+      <w:r>
+        <w:tab/>
+        <w:t>If pixel’s blue value is within B_MIN and B_MAX</w:t>
+      </w:r>
+    </w:p>
+    <w:p>
+      <w:pPr>
+        <w:spacing w:after="0"/>
+      </w:pPr>
+      <w:r>
+        <w:tab/>
+      </w:r>
+      <w:r>
+        <w:tab/>
+        <w:t>Set blue flag</w:t>
+      </w:r>
+    </w:p>
+    <w:p>
+      <w:pPr>
+        <w:spacing w:after="0"/>
+      </w:pPr>
+      <w:r>
+        <w:tab/>
+        <w:t>If all three flags are set</w:t>
+      </w:r>
+    </w:p>
+    <w:p>
+      <w:pPr>
+        <w:spacing w:after="0"/>
+      </w:pPr>
+      <w:r>
+        <w:tab/>
+      </w:r>
+      <w:r>
+        <w:tab/>
+        <w:t>Set the corresponding pixel in the output image to be (255,255,255)</w:t>
+      </w:r>
+    </w:p>
+    <w:p>
+      <w:pPr>
+        <w:spacing w:after="0"/>
+      </w:pPr>
+    </w:p>
+    <w:p>
+      <w:pPr>
+        <w:spacing w:after="0"/>
+      </w:pPr>
+      <w:r>
+        <w:t>Return the output imag</w:t>
+      </w:r>
+      <w:r>
+        <w:t>e</w:t>
+      </w:r>
+    </w:p>
+    <w:p>
+      <w:pPr>
+        <w:rPr>
+          <w:sz w:val="28"/>
+          <w:szCs w:val="28"/>
+          <w:u w:val="single"/>
+        </w:rPr>
+      </w:pPr>
+      <w:r>
+        <w:rPr>
+          <w:sz w:val="28"/>
+          <w:szCs w:val="28"/>
+          <w:u w:val="single"/>
+        </w:rPr>
+        <w:lastRenderedPageBreak/>
+        <w:t>Results:</w:t>
+      </w:r>
+    </w:p>
+    <w:p>
+      <w:r>
+        <w:tab/>
+        <w:t xml:space="preserve">I had to fine tune the RGB </w:t>
+      </w:r>
+      <w:r>
+        <w:t>threshol</w:t>
+      </w:r>
+      <w:r>
+        <w:t xml:space="preserve">ds for each individual image </w:t>
+      </w:r>
+      <w:proofErr w:type="gramStart"/>
+      <w:r>
+        <w:t>in order to</w:t>
+      </w:r>
+      <w:proofErr w:type="gramEnd"/>
+      <w:r>
+        <w:t xml:space="preserve"> maximize the accuracy of the algorithm.  Therefore, other images that are input into the algorithm may return subpar results.  However, I was able to clearly identify the sky in each image, and </w:t>
+      </w:r>
+      <w:r>
+        <w:t xml:space="preserve">only suffered a little bit of noise coming from the windows of building that reflected the sky or </w:t>
+      </w:r>
+      <w:proofErr w:type="gramStart"/>
+      <w:r>
+        <w:t>really bright</w:t>
+      </w:r>
+      <w:proofErr w:type="gramEnd"/>
+      <w:r>
+        <w:t xml:space="preserve"> lighting due to the sun hitting certain buildings directly.</w:t>
+      </w:r>
+    </w:p>
+    <w:p/>
+    <w:p>
+      <w:pPr>
+        <w:keepNext/>
+        <w:jc w:val="center"/>
+      </w:pPr>
+      <w:r>
+        <w:rPr>
+          <w:noProof/>
+        </w:rPr>
+        <w:drawing>
+          <wp:inline distT="0" distB="0" distL="0" distR="0">
+            <wp:extent cx="3894807" cy="2190829"/>
+            <wp:effectExtent l="0" t="0" r="0" b="0"/>
+            <wp:docPr id="11" name="Picture 11"/>
+            <wp:cNvGraphicFramePr>
+              <a:graphicFrameLocks xmlns:a="http://schemas.openxmlformats.org/drawingml/2006/main" noChangeAspect="1"/>
+            </wp:cNvGraphicFramePr>
+            <a:graphic xmlns:a="http://schemas.openxmlformats.org/drawingml/2006/main">
+              <a:graphicData uri="http://schemas.openxmlformats.org/drawingml/2006/picture">
+                <pic:pic xmlns:pic="http://schemas.openxmlformats.org/drawingml/2006/picture">
+                  <pic:nvPicPr>
+                    <pic:cNvPr id="11" name="detectSky1.bmp"/>
+                    <pic:cNvPicPr/>
+                  </pic:nvPicPr>
+                  <pic:blipFill>
+                    <a:blip r:embed="rId12" cstate="print">
+                      <a:extLst>
+                        <a:ext uri="{28A0092B-C50C-407E-A947-70E740481C1C}">
+                          <a14:useLocalDpi xmlns:a14="http://schemas.microsoft.com/office/drawing/2010/main" val="0"/>
+                        </a:ext>
+                      </a:extLst>
+                    </a:blip>
+                    <a:stretch>
+                      <a:fillRect/>
+                    </a:stretch>
+                  </pic:blipFill>
+                  <pic:spPr>
+                    <a:xfrm>
+                      <a:off x="0" y="0"/>
+                      <a:ext cx="3934036" cy="2212895"/>
+                    </a:xfrm>
+                    <a:prstGeom prst="rect">
+                      <a:avLst/>
+                    </a:prstGeom>
+                  </pic:spPr>
+                </pic:pic>
+              </a:graphicData>
+            </a:graphic>
+          </wp:inline>
+        </w:drawing>
+      </w:r>
+    </w:p>
+    <w:p>
+      <w:pPr>
+        <w:pStyle w:val="Caption"/>
+        <w:jc w:val="center"/>
+      </w:pPr>
+      <w:r>
+        <w:t xml:space="preserve">Figure </w:t>
+      </w:r>
+      <w:r>
+        <w:fldChar w:fldCharType="begin"/>
+      </w:r>
+      <w:r>
+        <w:instrText xml:space="preserve"> SEQ Figure \* ARABIC </w:instrText>
+      </w:r>
+      <w:r>
+        <w:fldChar w:fldCharType="separate"/>
+      </w:r>
+      <w:r>
+        <w:rPr>
+          <w:noProof/>
+        </w:rPr>
+        <w:t>7</w:t>
+      </w:r>
+      <w:r>
+        <w:fldChar w:fldCharType="end"/>
+      </w:r>
+      <w:r>
+        <w:t xml:space="preserve"> - detectSky1.bmp</w:t>
+      </w:r>
+    </w:p>
+    <w:p>
+      <w:pPr>
+        <w:keepNext/>
+        <w:jc w:val="center"/>
+      </w:pPr>
+      <w:r>
+        <w:rPr>
+          <w:noProof/>
+        </w:rPr>
+        <w:drawing>
+          <wp:inline distT="0" distB="0" distL="0" distR="0">
+            <wp:extent cx="4377372" cy="3281625"/>
+            <wp:effectExtent l="0" t="0" r="4445" b="0"/>
+            <wp:docPr id="8" name="Picture 8"/>
+            <wp:cNvGraphicFramePr>
+              <a:graphicFrameLocks xmlns:a="http://schemas.openxmlformats.org/drawingml/2006/main" noChangeAspect="1"/>
+            </wp:cNvGraphicFramePr>
+            <a:graphic xmlns:a="http://schemas.openxmlformats.org/drawingml/2006/main">
+              <a:graphicData uri="http://schemas.openxmlformats.org/drawingml/2006/picture">
+                <pic:pic xmlns:pic="http://schemas.openxmlformats.org/drawingml/2006/picture">
+                  <pic:nvPicPr>
+                    <pic:cNvPr id="8" name="sky1.bmp"/>
+                    <pic:cNvPicPr/>
+                  </pic:nvPicPr>
+                  <pic:blipFill>
+                    <a:blip r:embed="rId13">
+                      <a:extLst>
+                        <a:ext uri="{28A0092B-C50C-407E-A947-70E740481C1C}">
+                          <a14:useLocalDpi xmlns:a14="http://schemas.microsoft.com/office/drawing/2010/main" val="0"/>
+                        </a:ext>
+                      </a:extLst>
+                    </a:blip>
+                    <a:stretch>
+                      <a:fillRect/>
+                    </a:stretch>
+                  </pic:blipFill>
+                  <pic:spPr>
+                    <a:xfrm>
+                      <a:off x="0" y="0"/>
+                      <a:ext cx="4428127" cy="3319675"/>
+                    </a:xfrm>
+                    <a:prstGeom prst="rect">
+                      <a:avLst/>
+                    </a:prstGeom>
+                  </pic:spPr>
+                </pic:pic>
+              </a:graphicData>
+            </a:graphic>
+          </wp:inline>
+        </w:drawing>
+      </w:r>
+    </w:p>
+    <w:p>
+      <w:pPr>
+        <w:pStyle w:val="Caption"/>
+        <w:jc w:val="center"/>
+      </w:pPr>
+      <w:r>
+        <w:t xml:space="preserve">Figure </w:t>
+      </w:r>
+      <w:r>
+        <w:fldChar w:fldCharType="begin"/>
+      </w:r>
+      <w:r>
+        <w:instrText xml:space="preserve"> SEQ Figure \* ARABIC </w:instrText>
+      </w:r>
+      <w:r>
+        <w:fldChar w:fldCharType="separate"/>
+      </w:r>
+      <w:r>
+        <w:rPr>
+          <w:noProof/>
+        </w:rPr>
+        <w:t>8</w:t>
+      </w:r>
+      <w:r>
+        <w:fldChar w:fldCharType="end"/>
+      </w:r>
+      <w:r>
+        <w:t xml:space="preserve"> - Output from detectSky1.bmp</w:t>
+      </w:r>
+    </w:p>
+    <w:p>
+      <w:pPr>
+        <w:keepNext/>
+        <w:jc w:val="center"/>
+      </w:pPr>
+      <w:r>
+        <w:rPr>
+          <w:noProof/>
+        </w:rPr>
+        <w:lastRenderedPageBreak/>
+        <w:drawing>
+          <wp:inline distT="0" distB="0" distL="0" distR="0">
+            <wp:extent cx="4363963" cy="2454729"/>
+            <wp:effectExtent l="0" t="0" r="0" b="3175"/>
+            <wp:docPr id="12" name="Picture 12"/>
+            <wp:cNvGraphicFramePr>
+              <a:graphicFrameLocks xmlns:a="http://schemas.openxmlformats.org/drawingml/2006/main" noChangeAspect="1"/>
+            </wp:cNvGraphicFramePr>
+            <a:graphic xmlns:a="http://schemas.openxmlformats.org/drawingml/2006/main">
+              <a:graphicData uri="http://schemas.openxmlformats.org/drawingml/2006/picture">
+                <pic:pic xmlns:pic="http://schemas.openxmlformats.org/drawingml/2006/picture">
+                  <pic:nvPicPr>
+                    <pic:cNvPr id="12" name="detectSky2.bmp"/>
+                    <pic:cNvPicPr/>
+                  </pic:nvPicPr>
+                  <pic:blipFill>
+                    <a:blip r:embed="rId14" cstate="print">
+                      <a:extLst>
+                        <a:ext uri="{28A0092B-C50C-407E-A947-70E740481C1C}">
+                          <a14:useLocalDpi xmlns:a14="http://schemas.microsoft.com/office/drawing/2010/main" val="0"/>
+                        </a:ext>
+                      </a:extLst>
+                    </a:blip>
+                    <a:stretch>
+                      <a:fillRect/>
+                    </a:stretch>
+                  </pic:blipFill>
+                  <pic:spPr>
+                    <a:xfrm>
+                      <a:off x="0" y="0"/>
+                      <a:ext cx="4385859" cy="2467045"/>
+                    </a:xfrm>
+                    <a:prstGeom prst="rect">
+                      <a:avLst/>
+                    </a:prstGeom>
+                  </pic:spPr>
+                </pic:pic>
+              </a:graphicData>
+            </a:graphic>
+          </wp:inline>
+        </w:drawing>
+      </w:r>
+    </w:p>
+    <w:p>
+      <w:pPr>
+        <w:pStyle w:val="Caption"/>
+        <w:jc w:val="center"/>
+      </w:pPr>
+      <w:r>
+        <w:t xml:space="preserve">Figure </w:t>
+      </w:r>
+      <w:r>
+        <w:fldChar w:fldCharType="begin"/>
+      </w:r>
+      <w:r>
+        <w:instrText xml:space="preserve"> SEQ Figure \* ARABIC </w:instrText>
+      </w:r>
+      <w:r>
+        <w:fldChar w:fldCharType="separate"/>
+      </w:r>
+      <w:r>
+        <w:rPr>
+          <w:noProof/>
+        </w:rPr>
+        <w:t>9</w:t>
+      </w:r>
+      <w:r>
+        <w:fldChar w:fldCharType="end"/>
+      </w:r>
+      <w:r>
+        <w:t xml:space="preserve"> - detectSky2.bmp</w:t>
+      </w:r>
+    </w:p>
+    <w:p>
+      <w:pPr>
+        <w:keepNext/>
+        <w:jc w:val="center"/>
+      </w:pPr>
+      <w:r>
+        <w:rPr>
+          <w:noProof/>
+        </w:rPr>
+        <w:drawing>
+          <wp:inline distT="0" distB="0" distL="0" distR="0">
+            <wp:extent cx="5513171" cy="4133111"/>
+            <wp:effectExtent l="0" t="0" r="0" b="1270"/>
+            <wp:docPr id="9" name="Picture 9"/>
+            <wp:cNvGraphicFramePr>
+              <a:graphicFrameLocks xmlns:a="http://schemas.openxmlformats.org/drawingml/2006/main" noChangeAspect="1"/>
+            </wp:cNvGraphicFramePr>
+            <a:graphic xmlns:a="http://schemas.openxmlformats.org/drawingml/2006/main">
+              <a:graphicData uri="http://schemas.openxmlformats.org/drawingml/2006/picture">
+                <pic:pic xmlns:pic="http://schemas.openxmlformats.org/drawingml/2006/picture">
+                  <pic:nvPicPr>
+                    <pic:cNvPr id="9" name="sky2.bmp"/>
+                    <pic:cNvPicPr/>
+                  </pic:nvPicPr>
+                  <pic:blipFill>
+                    <a:blip r:embed="rId15">
+                      <a:extLst>
+                        <a:ext uri="{28A0092B-C50C-407E-A947-70E740481C1C}">
+                          <a14:useLocalDpi xmlns:a14="http://schemas.microsoft.com/office/drawing/2010/main" val="0"/>
+                        </a:ext>
+                      </a:extLst>
+                    </a:blip>
+                    <a:stretch>
+                      <a:fillRect/>
+                    </a:stretch>
+                  </pic:blipFill>
+                  <pic:spPr>
+                    <a:xfrm>
+                      <a:off x="0" y="0"/>
+                      <a:ext cx="5556007" cy="4165224"/>
+                    </a:xfrm>
+                    <a:prstGeom prst="rect">
+                      <a:avLst/>
+                    </a:prstGeom>
+                  </pic:spPr>
+                </pic:pic>
+              </a:graphicData>
+            </a:graphic>
+          </wp:inline>
+        </w:drawing>
+      </w:r>
+    </w:p>
+    <w:p>
+      <w:pPr>
+        <w:pStyle w:val="Caption"/>
+        <w:jc w:val="center"/>
+      </w:pPr>
+      <w:r>
+        <w:t xml:space="preserve">Figure </w:t>
+      </w:r>
+      <w:r>
+        <w:fldChar w:fldCharType="begin"/>
+      </w:r>
+      <w:r>
+        <w:instrText xml:space="preserve"> SEQ Figure \* ARABIC </w:instrText>
+      </w:r>
+      <w:r>
+        <w:fldChar w:fldCharType="separate"/>
+      </w:r>
+      <w:r>
+        <w:rPr>
+          <w:noProof/>
+        </w:rPr>
+        <w:t>10</w:t>
+      </w:r>
+      <w:r>
+        <w:fldChar w:fldCharType="end"/>
+      </w:r>
+      <w:r>
+        <w:t xml:space="preserve"> - Output from detectSky2.bmp</w:t>
+      </w:r>
+    </w:p>
+    <w:p>
+      <w:pPr>
+        <w:keepNext/>
+        <w:jc w:val="center"/>
+      </w:pPr>
+      <w:r>
+        <w:rPr>
+          <w:noProof/>
+        </w:rPr>
+        <w:lastRenderedPageBreak/>
+        <w:drawing>
+          <wp:inline distT="0" distB="0" distL="0" distR="0">
+            <wp:extent cx="4969329" cy="2795248"/>
+            <wp:effectExtent l="0" t="0" r="3175" b="5715"/>
+            <wp:docPr id="13" name="Picture 13"/>
+            <wp:cNvGraphicFramePr>
+              <a:graphicFrameLocks xmlns:a="http://schemas.openxmlformats.org/drawingml/2006/main" noChangeAspect="1"/>
+            </wp:cNvGraphicFramePr>
+            <a:graphic xmlns:a="http://schemas.openxmlformats.org/drawingml/2006/main">
+              <a:graphicData uri="http://schemas.openxmlformats.org/drawingml/2006/picture">
+                <pic:pic xmlns:pic="http://schemas.openxmlformats.org/drawingml/2006/picture">
+                  <pic:nvPicPr>
+                    <pic:cNvPr id="13" name="detectSky3.bmp"/>
+                    <pic:cNvPicPr/>
+                  </pic:nvPicPr>
+                  <pic:blipFill>
+                    <a:blip r:embed="rId16" cstate="print">
+                      <a:extLst>
+                        <a:ext uri="{28A0092B-C50C-407E-A947-70E740481C1C}">
+                          <a14:useLocalDpi xmlns:a14="http://schemas.microsoft.com/office/drawing/2010/main" val="0"/>
+                        </a:ext>
+                      </a:extLst>
+                    </a:blip>
+                    <a:stretch>
+                      <a:fillRect/>
+                    </a:stretch>
+                  </pic:blipFill>
+                  <pic:spPr>
+                    <a:xfrm>
+                      <a:off x="0" y="0"/>
+                      <a:ext cx="4983994" cy="2803497"/>
+                    </a:xfrm>
+                    <a:prstGeom prst="rect">
+                      <a:avLst/>
+                    </a:prstGeom>
+                  </pic:spPr>
+                </pic:pic>
+              </a:graphicData>
+            </a:graphic>
+          </wp:inline>
+        </w:drawing>
+      </w:r>
+    </w:p>
+    <w:p>
+      <w:pPr>
+        <w:pStyle w:val="Caption"/>
+        <w:jc w:val="center"/>
+      </w:pPr>
+      <w:r>
+        <w:t xml:space="preserve">Figure </w:t>
+      </w:r>
+      <w:r>
+        <w:fldChar w:fldCharType="begin"/>
+      </w:r>
+      <w:r>
+        <w:instrText xml:space="preserve"> SEQ Figure \* ARABIC </w:instrText>
+      </w:r>
+      <w:r>
+        <w:fldChar w:fldCharType="separate"/>
+      </w:r>
+      <w:r>
+        <w:rPr>
+          <w:noProof/>
+        </w:rPr>
+        <w:t>11</w:t>
+      </w:r>
+      <w:r>
+        <w:fldChar w:fldCharType="end"/>
+      </w:r>
+      <w:r>
+        <w:t xml:space="preserve"> - detectSky3.bmp</w:t>
+      </w:r>
+    </w:p>
+    <w:p>
+      <w:pPr>
+        <w:keepNext/>
+        <w:jc w:val="center"/>
+      </w:pPr>
+      <w:r>
+        <w:rPr>
+          <w:noProof/>
+        </w:rPr>
+        <w:drawing>
+          <wp:inline distT="0" distB="0" distL="0" distR="0">
+            <wp:extent cx="5943600" cy="4455795"/>
+            <wp:effectExtent l="0" t="0" r="0" b="1905"/>
+            <wp:docPr id="10" name="Picture 10"/>
+            <wp:cNvGraphicFramePr>
+              <a:graphicFrameLocks xmlns:a="http://schemas.openxmlformats.org/drawingml/2006/main" noChangeAspect="1"/>
+            </wp:cNvGraphicFramePr>
+            <a:graphic xmlns:a="http://schemas.openxmlformats.org/drawingml/2006/main">
+              <a:graphicData uri="http://schemas.openxmlformats.org/drawingml/2006/picture">
+                <pic:pic xmlns:pic="http://schemas.openxmlformats.org/drawingml/2006/picture">
+                  <pic:nvPicPr>
+                    <pic:cNvPr id="10" name="sky3.bmp"/>
+                    <pic:cNvPicPr/>
+                  </pic:nvPicPr>
+                  <pic:blipFill>
+                    <a:blip r:embed="rId17">
+                      <a:extLst>
+                        <a:ext uri="{28A0092B-C50C-407E-A947-70E740481C1C}">
+                          <a14:useLocalDpi xmlns:a14="http://schemas.microsoft.com/office/drawing/2010/main" val="0"/>
+                        </a:ext>
+                      </a:extLst>
+                    </a:blip>
+                    <a:stretch>
+                      <a:fillRect/>
+                    </a:stretch>
+                  </pic:blipFill>
+                  <pic:spPr>
+                    <a:xfrm>
+                      <a:off x="0" y="0"/>
+                      <a:ext cx="5943600" cy="4455795"/>
+                    </a:xfrm>
+                    <a:prstGeom prst="rect">
+                      <a:avLst/>
+                    </a:prstGeom>
+                  </pic:spPr>
+                </pic:pic>
+              </a:graphicData>
+            </a:graphic>
+          </wp:inline>
+        </w:drawing>
+      </w:r>
+    </w:p>
+    <w:p>
+      <w:pPr>
+        <w:pStyle w:val="Caption"/>
+        <w:jc w:val="center"/>
+      </w:pPr>
+      <w:r>
+        <w:t xml:space="preserve">Figure </w:t>
+      </w:r>
+      <w:r>
+        <w:fldChar w:fldCharType="begin"/>
+      </w:r>
+      <w:r>
+        <w:instrText xml:space="preserve"> SEQ Figure \* ARABIC </w:instrText>
+      </w:r>
+      <w:r>
+        <w:fldChar w:fldCharType="separate"/>
+      </w:r>
+      <w:r>
+        <w:rPr>
+          <w:noProof/>
+        </w:rPr>
+        <w:t>12</w:t>
+      </w:r>
+      <w:r>
+        <w:fldChar w:fldCharType="end"/>
+      </w:r>
+      <w:r>
+        <w:t xml:space="preserve"> - Output from detectSky3.bmp</w:t>
+      </w:r>
+    </w:p>
+    <w:p/>
     <w:p>
       <w:pPr>
         <w:pStyle w:val="ListParagraph"/>
         <w:numPr>
           <w:ilvl w:val="0"/>
-          <w:numId w:val="2"/>
+          <w:numId w:val="5"/>
         </w:numPr>
-      </w:pPr>
-      <w:r>
-        <w:t xml:space="preserve">A </w:t>
-      </w:r>
-      <w:r>
-        <w:t>“</w:t>
-      </w:r>
-      <w:r>
-        <w:t>sky detector</w:t>
-      </w:r>
-      <w:r>
-        <w:t>”</w:t>
-      </w:r>
-      <w:r>
-        <w:t xml:space="preserve"> that uses color thresholds to </w:t>
-      </w:r>
-      <w:r>
-        <w:t>help isolate pixels that are associated with the sky.</w:t>
-      </w:r>
-    </w:p>
+        <w:rPr>
+          <w:sz w:val="36"/>
+          <w:szCs w:val="36"/>
+        </w:rPr>
+      </w:pPr>
+      <w:r>
+        <w:rPr>
+          <w:sz w:val="36"/>
+          <w:szCs w:val="36"/>
+        </w:rPr>
+        <w:lastRenderedPageBreak/>
+        <w:t>Stereo Vision Matcher</w:t>
+      </w:r>
+    </w:p>
+    <w:p>
+      <w:pPr>
+        <w:spacing w:after="0"/>
+      </w:pPr>
+    </w:p>
+    <w:p>
+      <w:pPr>
+        <w:spacing w:after="0"/>
+      </w:pPr>
+    </w:p>
+    <w:p>
+      <w:pPr>
+        <w:rPr>
+          <w:sz w:val="28"/>
+          <w:szCs w:val="28"/>
+          <w:u w:val="single"/>
+        </w:rPr>
+      </w:pPr>
+      <w:r>
+        <w:rPr>
+          <w:sz w:val="28"/>
+          <w:szCs w:val="28"/>
+          <w:u w:val="single"/>
+        </w:rPr>
+        <w:t>Algorithm Summary:</w:t>
+      </w:r>
+    </w:p>
+    <w:p>
+      <w:pPr>
+        <w:ind w:firstLine="720"/>
+      </w:pPr>
+      <w:r>
+        <w:t>The Stereo Vision Matcher algorithm is used to compute and output a ‘disparity map’ that utilizes a ‘left-eye’ and a ‘right-eye’ image of the same scene to create a mapping that describes the relative proximity of each pixel to the camera’s coordinate frame.  Because the output image that depicts the map is in grayscale, a lighter color pixel (or a pixel with a higher value) has a higher disparity</w:t>
+      </w:r>
+      <w:r>
+        <w:t xml:space="preserve"> (meaning that they are closer to the camera)</w:t>
+      </w:r>
+      <w:r>
+        <w:t>, while darker color pixels</w:t>
+      </w:r>
+      <w:r>
+        <w:t xml:space="preserve"> indicate low disparity (which are farther away from the camera).</w:t>
+      </w:r>
+    </w:p>
+    <w:p>
+      <w:r>
+        <w:tab/>
+        <w:t xml:space="preserve">The disparity map is computed by iterating through each pixel and finding the disparity value that corresponds with the maximum NCC value.  That disparity value is assigned to its pixel in the output image and directly corresponds with its brightness in the disparity map.  To find the disparity value, you create two patches or filters </w:t>
+      </w:r>
+      <w:proofErr w:type="gramStart"/>
+      <w:r>
+        <w:t>(in reality, they</w:t>
+      </w:r>
+      <w:proofErr w:type="gramEnd"/>
+      <w:r>
+        <w:t xml:space="preserve"> are square matrices that hold grayscale pixel values) and compute the NCC value between them.  The NCC equation is as follows: </w:t>
+      </w:r>
+    </w:p>
+    <w:p>
+      <w:pPr>
+        <w:keepNext/>
+        <w:jc w:val="center"/>
+      </w:pPr>
+      <w:r>
+        <w:rPr>
+          <w:noProof/>
+        </w:rPr>
+        <w:drawing>
+          <wp:inline distT="0" distB="0" distL="0" distR="0" wp14:anchorId="08D8128A" wp14:editId="0516F2CF">
+            <wp:extent cx="2120900" cy="803890"/>
+            <wp:effectExtent l="0" t="0" r="0" b="0"/>
+            <wp:docPr id="1" name="Picture 1"/>
+            <wp:cNvGraphicFramePr>
+              <a:graphicFrameLocks xmlns:a="http://schemas.openxmlformats.org/drawingml/2006/main" noChangeAspect="1"/>
+            </wp:cNvGraphicFramePr>
+            <a:graphic xmlns:a="http://schemas.openxmlformats.org/drawingml/2006/main">
+              <a:graphicData uri="http://schemas.openxmlformats.org/drawingml/2006/picture">
+                <pic:pic xmlns:pic="http://schemas.openxmlformats.org/drawingml/2006/picture">
+                  <pic:nvPicPr>
+                    <pic:cNvPr id="1" name=""/>
+                    <pic:cNvPicPr/>
+                  </pic:nvPicPr>
+                  <pic:blipFill>
+                    <a:blip r:embed="rId18"/>
+                    <a:stretch>
+                      <a:fillRect/>
+                    </a:stretch>
+                  </pic:blipFill>
+                  <pic:spPr>
+                    <a:xfrm>
+                      <a:off x="0" y="0"/>
+                      <a:ext cx="2169323" cy="822244"/>
+                    </a:xfrm>
+                    <a:prstGeom prst="rect">
+                      <a:avLst/>
+                    </a:prstGeom>
+                  </pic:spPr>
+                </pic:pic>
+              </a:graphicData>
+            </a:graphic>
+          </wp:inline>
+        </w:drawing>
+      </w:r>
+    </w:p>
+    <w:p>
+      <w:pPr>
+        <w:pStyle w:val="Caption"/>
+        <w:jc w:val="center"/>
+      </w:pPr>
+      <w:r>
+        <w:t xml:space="preserve">Equation </w:t>
+      </w:r>
+      <w:r>
+        <w:fldChar w:fldCharType="begin"/>
+      </w:r>
+      <w:r>
+        <w:instrText xml:space="preserve"> SEQ Equation \* ARABIC </w:instrText>
+      </w:r>
+      <w:r>
+        <w:fldChar w:fldCharType="separate"/>
+      </w:r>
+      <w:r>
+        <w:rPr>
+          <w:noProof/>
+        </w:rPr>
+        <w:t>1</w:t>
+      </w:r>
+      <w:r>
+        <w:fldChar w:fldCharType="end"/>
+      </w:r>
+      <w:r>
+        <w:t xml:space="preserve"> - NCC</w:t>
+      </w:r>
+    </w:p>
+    <w:p>
+      <w:r>
+        <w:tab/>
+        <w:t>Where ‘A’ and ‘B’ are the two patches from the image and ‘</w:t>
+      </w:r>
+      <w:proofErr w:type="spellStart"/>
+      <w:r>
+        <w:t>aij</w:t>
+      </w:r>
+      <w:proofErr w:type="spellEnd"/>
+      <w:r>
+        <w:t>’ and ‘</w:t>
+      </w:r>
+      <w:proofErr w:type="spellStart"/>
+      <w:r>
+        <w:t>bij</w:t>
+      </w:r>
+      <w:proofErr w:type="spellEnd"/>
+      <w:r>
+        <w:t>’ are the corresponding elements at index (</w:t>
+      </w:r>
+      <w:proofErr w:type="spellStart"/>
+      <w:proofErr w:type="gramStart"/>
+      <w:r>
+        <w:t>i,j</w:t>
+      </w:r>
+      <w:proofErr w:type="spellEnd"/>
+      <w:proofErr w:type="gramEnd"/>
+      <w:r>
+        <w:t xml:space="preserve">) in each matrix.  A value of 1 corresponds with a perfect match between the two patches of pixels, while a 0 indicates the opposite.  As we try to calculate the disparity value for a certain pixel, we use the maximum NCC value as our indicator for the best matching disparity value.  </w:t>
+      </w:r>
+    </w:p>
+    <w:p>
+      <w:r>
+        <w:tab/>
+        <w:t>To determine the patches A and B, we create square 5x5 matrices centered around each pixel (matrices who’s bounds extend beyond that of the image are ignored).  As we keep the patch on the left image stable, we try a variety of patches shifted from right to left along the corresponding row within the right image.  This is because</w:t>
+      </w:r>
+      <w:r>
+        <w:t xml:space="preserve"> each pixel in</w:t>
+      </w:r>
+      <w:r>
+        <w:t xml:space="preserve"> the right image is, in general, equivalent to</w:t>
+      </w:r>
+      <w:r>
+        <w:t xml:space="preserve"> a pixel in</w:t>
+      </w:r>
+      <w:r>
+        <w:t xml:space="preserve"> the left image</w:t>
+      </w:r>
+      <w:r>
+        <w:t>, except shifted to the right a certain number of pixels.  This shift is our disparity.  Once we find the disparity value that results in the largest NCC value, we have found our matching pixel, and map that value to our disparity map.</w:t>
+      </w:r>
+    </w:p>
+    <w:p>
+      <w:r>
+        <w:tab/>
+        <w:t>Once every pixel that has a patch within the limits of the image boundaries has had its disparity computed, the disparities are placed into a grayscale image, and output as an image.</w:t>
+      </w:r>
+    </w:p>
+    <w:p/>
+    <w:p/>
+    <w:p>
+      <w:bookmarkStart w:id="0" w:name="_GoBack"/>
+      <w:bookmarkEnd w:id="0"/>
+    </w:p>
+    <w:p>
+      <w:pPr>
+        <w:rPr>
+          <w:sz w:val="28"/>
+          <w:szCs w:val="28"/>
+          <w:u w:val="single"/>
+        </w:rPr>
+      </w:pPr>
+      <w:r>
+        <w:rPr>
+          <w:sz w:val="28"/>
+          <w:szCs w:val="28"/>
+          <w:u w:val="single"/>
+        </w:rPr>
+        <w:lastRenderedPageBreak/>
+        <w:t>Corresponding function files:</w:t>
+      </w:r>
+    </w:p>
+    <w:p>
+      <w:proofErr w:type="spellStart"/>
+      <w:r>
+        <w:rPr>
+          <w:b/>
+        </w:rPr>
+        <w:t>stereoMatching.m</w:t>
+      </w:r>
+      <w:proofErr w:type="spellEnd"/>
+      <w:r>
+        <w:t xml:space="preserve"> – the function that runs the Stereo Vision Matching algorithm as described below.</w:t>
+      </w:r>
+    </w:p>
+    <w:p/>
+    <w:p>
+      <w:pPr>
+        <w:rPr>
+          <w:i/>
+        </w:rPr>
+      </w:pPr>
+      <w:r>
+        <w:rPr>
+          <w:i/>
+        </w:rPr>
+        <w:t>Pseudocode</w:t>
+      </w:r>
+    </w:p>
+    <w:p>
+      <w:pPr>
+        <w:spacing w:after="0"/>
+      </w:pPr>
+      <w:r>
+        <w:t xml:space="preserve">Output = </w:t>
+      </w:r>
+      <w:proofErr w:type="spellStart"/>
+      <w:proofErr w:type="gramStart"/>
+      <w:r>
+        <w:t>stereoMatching</w:t>
+      </w:r>
+      <w:proofErr w:type="spellEnd"/>
+      <w:r>
+        <w:t>(</w:t>
+      </w:r>
+      <w:proofErr w:type="spellStart"/>
+      <w:proofErr w:type="gramEnd"/>
+      <w:r>
+        <w:t>leftImg</w:t>
+      </w:r>
+      <w:proofErr w:type="spellEnd"/>
+      <w:r>
+        <w:t xml:space="preserve">, </w:t>
+      </w:r>
+      <w:proofErr w:type="spellStart"/>
+      <w:r>
+        <w:t>rightImg</w:t>
+      </w:r>
+      <w:proofErr w:type="spellEnd"/>
+      <w:r>
+        <w:t>):</w:t>
+      </w:r>
+    </w:p>
+    <w:p>
+      <w:pPr>
+        <w:spacing w:after="0"/>
+      </w:pPr>
+      <w:r>
+        <w:t>Initialize parameters</w:t>
+      </w:r>
+    </w:p>
+    <w:p>
+      <w:pPr>
+        <w:spacing w:after="0"/>
+      </w:pPr>
+      <w:r>
+        <w:t>Convert images to grayscale (and from int8 to double)</w:t>
+      </w:r>
+    </w:p>
+    <w:p>
+      <w:pPr>
+        <w:spacing w:after="0"/>
+      </w:pPr>
+      <w:r>
+        <w:t>Get the dimensions of the two input images</w:t>
+      </w:r>
+    </w:p>
+    <w:p>
+      <w:pPr>
+        <w:spacing w:after="0"/>
+      </w:pPr>
+      <w:r>
+        <w:t>Initialize an image with pixel values of 0 to hold our disparity map (</w:t>
+      </w:r>
+      <w:proofErr w:type="spellStart"/>
+      <w:r>
+        <w:t>outputImg</w:t>
+      </w:r>
+      <w:proofErr w:type="spellEnd"/>
+      <w:r>
+        <w:t>)</w:t>
+      </w:r>
+    </w:p>
+    <w:p>
+      <w:pPr>
+        <w:spacing w:after="0"/>
+      </w:pPr>
+      <w:r>
+        <w:t>For each pixel in both images</w:t>
+      </w:r>
+    </w:p>
+    <w:p>
+      <w:pPr>
+        <w:spacing w:after="0"/>
+      </w:pPr>
+      <w:r>
+        <w:tab/>
+        <w:t xml:space="preserve">Set </w:t>
+      </w:r>
+      <w:proofErr w:type="spellStart"/>
+      <w:r>
+        <w:t>bestDisparity</w:t>
+      </w:r>
+      <w:proofErr w:type="spellEnd"/>
+      <w:r>
+        <w:t xml:space="preserve"> = 0</w:t>
+      </w:r>
+    </w:p>
+    <w:p>
+      <w:pPr>
+        <w:spacing w:after="0"/>
+      </w:pPr>
+      <w:r>
+        <w:tab/>
+        <w:t xml:space="preserve">Set </w:t>
+      </w:r>
+      <w:proofErr w:type="spellStart"/>
+      <w:r>
+        <w:t>bestNCC</w:t>
+      </w:r>
+      <w:proofErr w:type="spellEnd"/>
+      <w:r>
+        <w:t xml:space="preserve"> = 0</w:t>
+      </w:r>
+    </w:p>
+    <w:p>
+      <w:pPr>
+        <w:spacing w:after="0"/>
+      </w:pPr>
+    </w:p>
+    <w:p>
+      <w:pPr>
+        <w:spacing w:after="0"/>
+      </w:pPr>
+      <w:r>
+        <w:tab/>
+        <w:t xml:space="preserve">For </w:t>
+      </w:r>
+      <w:proofErr w:type="spellStart"/>
+      <w:r>
+        <w:t>disp</w:t>
+      </w:r>
+      <w:proofErr w:type="spellEnd"/>
+      <w:r>
+        <w:t>=</w:t>
+      </w:r>
+      <w:proofErr w:type="gramStart"/>
+      <w:r>
+        <w:t>1:DISPARITY</w:t>
+      </w:r>
+      <w:proofErr w:type="gramEnd"/>
+      <w:r>
+        <w:t>_RANGE</w:t>
+      </w:r>
+    </w:p>
+    <w:p>
+      <w:pPr>
+        <w:spacing w:after="0"/>
+      </w:pPr>
+      <w:r>
+        <w:tab/>
+      </w:r>
+      <w:r>
+        <w:tab/>
+        <w:t>Get the limits of the square matrix that we will drag across each image</w:t>
+      </w:r>
+    </w:p>
+    <w:p>
+      <w:pPr>
+        <w:spacing w:after="0"/>
+      </w:pPr>
+      <w:r>
+        <w:tab/>
+      </w:r>
+      <w:r>
+        <w:tab/>
+      </w:r>
+      <w:r>
+        <w:tab/>
+        <w:t>% top = y – EXTEND</w:t>
+      </w:r>
+    </w:p>
+    <w:p>
+      <w:pPr>
+        <w:spacing w:after="0"/>
+      </w:pPr>
+      <w:r>
+        <w:tab/>
+      </w:r>
+      <w:r>
+        <w:tab/>
+      </w:r>
+      <w:r>
+        <w:tab/>
+        <w:t>% bottom = y + EXTEND</w:t>
+      </w:r>
+    </w:p>
+    <w:p>
+      <w:pPr>
+        <w:spacing w:after="0"/>
+      </w:pPr>
+      <w:r>
+        <w:tab/>
+      </w:r>
+      <w:r>
+        <w:tab/>
+      </w:r>
+      <w:r>
+        <w:tab/>
+        <w:t xml:space="preserve">% </w:t>
+      </w:r>
+      <w:proofErr w:type="spellStart"/>
+      <w:r>
+        <w:t>leftImg_leftside</w:t>
+      </w:r>
+      <w:proofErr w:type="spellEnd"/>
+      <w:r>
+        <w:t xml:space="preserve"> = x – EXTEND</w:t>
+      </w:r>
+    </w:p>
+    <w:p>
+      <w:pPr>
+        <w:spacing w:after="0"/>
+      </w:pPr>
+      <w:r>
+        <w:tab/>
+      </w:r>
+      <w:r>
+        <w:tab/>
+      </w:r>
+      <w:r>
+        <w:tab/>
+        <w:t xml:space="preserve">% </w:t>
+      </w:r>
+      <w:proofErr w:type="spellStart"/>
+      <w:r>
+        <w:t>leftImg_rightside</w:t>
+      </w:r>
+      <w:proofErr w:type="spellEnd"/>
+      <w:r>
+        <w:t xml:space="preserve"> = x + EXTEND</w:t>
+      </w:r>
+    </w:p>
+    <w:p>
+      <w:pPr>
+        <w:spacing w:after="0"/>
+      </w:pPr>
+      <w:r>
+        <w:tab/>
+      </w:r>
+      <w:r>
+        <w:tab/>
+      </w:r>
+      <w:r>
+        <w:tab/>
+        <w:t xml:space="preserve">% </w:t>
+      </w:r>
+      <w:proofErr w:type="spellStart"/>
+      <w:r>
+        <w:t>rightImg_leftside</w:t>
+      </w:r>
+      <w:proofErr w:type="spellEnd"/>
+      <w:r>
+        <w:t xml:space="preserve"> = x – </w:t>
+      </w:r>
+      <w:proofErr w:type="spellStart"/>
+      <w:r>
+        <w:t>disp</w:t>
+      </w:r>
+      <w:proofErr w:type="spellEnd"/>
+      <w:r>
+        <w:t xml:space="preserve"> – EXTEND</w:t>
+      </w:r>
+    </w:p>
+    <w:p>
+      <w:pPr>
+        <w:spacing w:after="0"/>
+      </w:pPr>
+      <w:r>
+        <w:tab/>
+      </w:r>
+      <w:r>
+        <w:tab/>
+      </w:r>
+      <w:r>
+        <w:tab/>
+        <w:t xml:space="preserve">% </w:t>
+      </w:r>
+      <w:proofErr w:type="spellStart"/>
+      <w:r>
+        <w:t>rightImg_rightside</w:t>
+      </w:r>
+      <w:proofErr w:type="spellEnd"/>
+      <w:r>
+        <w:t xml:space="preserve"> = x – </w:t>
+      </w:r>
+      <w:proofErr w:type="spellStart"/>
+      <w:r>
+        <w:t>disp</w:t>
+      </w:r>
+      <w:proofErr w:type="spellEnd"/>
+      <w:r>
+        <w:t xml:space="preserve"> + EXTEND</w:t>
+      </w:r>
+    </w:p>
+    <w:p>
+      <w:pPr>
+        <w:spacing w:after="0"/>
+      </w:pPr>
+      <w:r>
+        <w:tab/>
+      </w:r>
+      <w:r>
+        <w:tab/>
+        <w:t xml:space="preserve">Create a </w:t>
+      </w:r>
+      <w:proofErr w:type="spellStart"/>
+      <w:r>
+        <w:t>skipFlag</w:t>
+      </w:r>
+      <w:proofErr w:type="spellEnd"/>
+      <w:r>
+        <w:t xml:space="preserve"> to signal if we should skip this pixel </w:t>
+      </w:r>
+    </w:p>
+    <w:p>
+      <w:pPr>
+        <w:spacing w:after="0"/>
+      </w:pPr>
+      <w:r>
+        <w:tab/>
+      </w:r>
+      <w:r>
+        <w:tab/>
+      </w:r>
+      <w:r>
+        <w:tab/>
+        <w:t>% Done if indices of matrices are out of bounds</w:t>
+      </w:r>
+    </w:p>
+    <w:p>
+      <w:pPr>
+        <w:spacing w:after="0"/>
+      </w:pPr>
+      <w:r>
+        <w:tab/>
+      </w:r>
+      <w:r>
+        <w:tab/>
+        <w:t xml:space="preserve">If any of the limits of the matrices (top, bottom, …, </w:t>
+      </w:r>
+      <w:proofErr w:type="spellStart"/>
+      <w:r>
+        <w:t>etc</w:t>
+      </w:r>
+      <w:proofErr w:type="spellEnd"/>
+      <w:r>
+        <w:t>…) are out of bounds</w:t>
+      </w:r>
+    </w:p>
+    <w:p>
+      <w:pPr>
+        <w:spacing w:after="0"/>
+      </w:pPr>
+      <w:r>
+        <w:tab/>
+      </w:r>
+      <w:r>
+        <w:tab/>
+      </w:r>
+      <w:r>
+        <w:tab/>
+        <w:t xml:space="preserve">Set the </w:t>
+      </w:r>
+      <w:proofErr w:type="spellStart"/>
+      <w:r>
+        <w:t>skipFlag</w:t>
+      </w:r>
+      <w:proofErr w:type="spellEnd"/>
+      <w:r>
+        <w:t xml:space="preserve"> = 1</w:t>
+      </w:r>
+    </w:p>
+    <w:p>
+      <w:pPr>
+        <w:spacing w:after="0"/>
+      </w:pPr>
+      <w:r>
+        <w:tab/>
+      </w:r>
+      <w:r>
+        <w:tab/>
+        <w:t>If (</w:t>
+      </w:r>
+      <w:proofErr w:type="spellStart"/>
+      <w:r>
+        <w:t>skipFlag</w:t>
+      </w:r>
+      <w:proofErr w:type="spellEnd"/>
+      <w:r>
+        <w:t xml:space="preserve"> == 0)</w:t>
+      </w:r>
+    </w:p>
+    <w:p>
+      <w:pPr>
+        <w:spacing w:after="0"/>
+      </w:pPr>
+      <w:r>
+        <w:tab/>
+      </w:r>
+      <w:r>
+        <w:tab/>
+      </w:r>
+      <w:r>
+        <w:tab/>
+        <w:t xml:space="preserve">Patch1 = square submatrix of </w:t>
+      </w:r>
+      <w:proofErr w:type="spellStart"/>
+      <w:r>
+        <w:t>leftImg</w:t>
+      </w:r>
+      <w:proofErr w:type="spellEnd"/>
+      <w:r>
+        <w:t xml:space="preserve"> using limits described above</w:t>
+      </w:r>
+    </w:p>
+    <w:p>
+      <w:pPr>
+        <w:spacing w:after="0"/>
+      </w:pPr>
+      <w:r>
+        <w:tab/>
+      </w:r>
+      <w:r>
+        <w:tab/>
+      </w:r>
+      <w:r>
+        <w:tab/>
+        <w:t xml:space="preserve">Patch2 = square submatrix of </w:t>
+      </w:r>
+      <w:proofErr w:type="spellStart"/>
+      <w:r>
+        <w:t>rightImg</w:t>
+      </w:r>
+      <w:proofErr w:type="spellEnd"/>
+      <w:r>
+        <w:t xml:space="preserve"> using limits described above</w:t>
+      </w:r>
+    </w:p>
+    <w:p>
+      <w:pPr>
+        <w:spacing w:after="0"/>
+      </w:pPr>
+      <w:r>
+        <w:tab/>
+      </w:r>
+      <w:r>
+        <w:tab/>
+      </w:r>
+      <w:r>
+        <w:tab/>
+      </w:r>
+      <w:proofErr w:type="spellStart"/>
+      <w:r>
+        <w:t>CurrNCC</w:t>
+      </w:r>
+      <w:proofErr w:type="spellEnd"/>
+      <w:r>
+        <w:t xml:space="preserve"> = </w:t>
+      </w:r>
+      <w:proofErr w:type="gramStart"/>
+      <w:r>
+        <w:t>NCC(</w:t>
+      </w:r>
+      <w:proofErr w:type="gramEnd"/>
+      <w:r>
+        <w:t>Patch1, Patch2)</w:t>
+      </w:r>
+    </w:p>
+    <w:p>
+      <w:pPr>
+        <w:spacing w:after="0"/>
+      </w:pPr>
+      <w:r>
+        <w:tab/>
+      </w:r>
+      <w:r>
+        <w:tab/>
+      </w:r>
+      <w:r>
+        <w:tab/>
+        <w:t>If (</w:t>
+      </w:r>
+      <w:proofErr w:type="spellStart"/>
+      <w:r>
+        <w:t>CurrNCC</w:t>
+      </w:r>
+      <w:proofErr w:type="spellEnd"/>
+      <w:r>
+        <w:t xml:space="preserve"> &gt; </w:t>
+      </w:r>
+      <w:proofErr w:type="spellStart"/>
+      <w:r>
+        <w:t>bestNCC</w:t>
+      </w:r>
+      <w:proofErr w:type="spellEnd"/>
+      <w:r>
+        <w:t>)</w:t>
+      </w:r>
+    </w:p>
+    <w:p>
+      <w:pPr>
+        <w:spacing w:after="0"/>
+      </w:pPr>
+      <w:r>
+        <w:tab/>
+      </w:r>
+      <w:r>
+        <w:tab/>
+      </w:r>
+      <w:r>
+        <w:tab/>
+      </w:r>
+      <w:r>
+        <w:tab/>
+      </w:r>
+      <w:proofErr w:type="spellStart"/>
+      <w:r>
+        <w:t>bestNCC</w:t>
+      </w:r>
+      <w:proofErr w:type="spellEnd"/>
+      <w:r>
+        <w:t xml:space="preserve"> = </w:t>
+      </w:r>
+      <w:proofErr w:type="spellStart"/>
+      <w:r>
+        <w:t>currNCC</w:t>
+      </w:r>
+      <w:proofErr w:type="spellEnd"/>
+    </w:p>
+    <w:p>
+      <w:pPr>
+        <w:spacing w:after="0"/>
+      </w:pPr>
+      <w:r>
+        <w:tab/>
+      </w:r>
+      <w:r>
+        <w:tab/>
+      </w:r>
+      <w:r>
+        <w:tab/>
+      </w:r>
+      <w:r>
+        <w:tab/>
+      </w:r>
+      <w:proofErr w:type="spellStart"/>
+      <w:r>
+        <w:t>bestDisparity</w:t>
+      </w:r>
+      <w:proofErr w:type="spellEnd"/>
+      <w:r>
+        <w:t xml:space="preserve"> = </w:t>
+      </w:r>
+      <w:proofErr w:type="spellStart"/>
+      <w:r>
+        <w:t>disp</w:t>
+      </w:r>
+      <w:proofErr w:type="spellEnd"/>
+    </w:p>
+    <w:p>
+      <w:pPr>
+        <w:spacing w:after="0"/>
+      </w:pPr>
+      <w:r>
+        <w:tab/>
+      </w:r>
+      <w:proofErr w:type="spellStart"/>
+      <w:r>
+        <w:t>outputImg</w:t>
+      </w:r>
+      <w:proofErr w:type="spellEnd"/>
+      <w:r>
+        <w:t xml:space="preserve">(pixel) = </w:t>
+      </w:r>
+      <w:proofErr w:type="spellStart"/>
+      <w:r>
+        <w:t>bestDisparity</w:t>
+      </w:r>
+      <w:proofErr w:type="spellEnd"/>
+    </w:p>
+    <w:p>
+      <w:pPr>
+        <w:spacing w:after="0"/>
+      </w:pPr>
+      <w:r>
+        <w:t xml:space="preserve">return </w:t>
+      </w:r>
+      <w:proofErr w:type="spellStart"/>
+      <w:r>
+        <w:t>outputImg</w:t>
+      </w:r>
+      <w:proofErr w:type="spellEnd"/>
+    </w:p>
+    <w:p/>
+    <w:p/>
+    <w:p/>
+    <w:p/>
+    <w:p/>
+    <w:p>
+      <w:proofErr w:type="spellStart"/>
+      <w:r>
+        <w:rPr>
+          <w:b/>
+        </w:rPr>
+        <w:lastRenderedPageBreak/>
+        <w:t>NCC.m</w:t>
+      </w:r>
+      <w:proofErr w:type="spellEnd"/>
+      <w:r>
+        <w:t xml:space="preserve"> – a helper function for the Stereo Vision Matching algorithm.  Given two matrices (patches), this function computes the corresponding NCC value for the stereo matcher to use.</w:t>
+      </w:r>
+    </w:p>
+    <w:p/>
+    <w:p>
+      <w:r>
+        <w:t>Pseudocode</w:t>
+      </w:r>
+    </w:p>
+    <w:p>
+      <w:pPr>
+        <w:spacing w:after="0"/>
+      </w:pPr>
+      <w:r>
+        <w:t xml:space="preserve">Output = </w:t>
+      </w:r>
+      <w:proofErr w:type="gramStart"/>
+      <w:r>
+        <w:t>NCC(</w:t>
+      </w:r>
+      <w:proofErr w:type="spellStart"/>
+      <w:proofErr w:type="gramEnd"/>
+      <w:r>
+        <w:t>leftPatch</w:t>
+      </w:r>
+      <w:proofErr w:type="spellEnd"/>
+      <w:r>
+        <w:t xml:space="preserve">, </w:t>
+      </w:r>
+      <w:proofErr w:type="spellStart"/>
+      <w:r>
+        <w:t>rightPatch</w:t>
+      </w:r>
+      <w:proofErr w:type="spellEnd"/>
+      <w:r>
+        <w:t>):</w:t>
+      </w:r>
+    </w:p>
+    <w:p>
+      <w:pPr>
+        <w:spacing w:after="0"/>
+      </w:pPr>
+      <w:r>
+        <w:t>Calculate the numerator</w:t>
+      </w:r>
+    </w:p>
+    <w:p>
+      <w:pPr>
+        <w:spacing w:after="0"/>
+      </w:pPr>
+      <w:r>
+        <w:tab/>
+        <w:t xml:space="preserve">Element-wise multiplication between </w:t>
+      </w:r>
+      <w:proofErr w:type="spellStart"/>
+      <w:r>
+        <w:t>leftPatch</w:t>
+      </w:r>
+      <w:proofErr w:type="spellEnd"/>
+      <w:r>
+        <w:t xml:space="preserve"> and </w:t>
+      </w:r>
+      <w:proofErr w:type="spellStart"/>
+      <w:r>
+        <w:t>rightPatch</w:t>
+      </w:r>
+      <w:proofErr w:type="spellEnd"/>
+    </w:p>
+    <w:p>
+      <w:pPr>
+        <w:spacing w:after="0"/>
+      </w:pPr>
+      <w:r>
+        <w:tab/>
+      </w:r>
+      <w:proofErr w:type="spellStart"/>
+      <w:r>
+        <w:t>Num</w:t>
+      </w:r>
+      <w:proofErr w:type="spellEnd"/>
+      <w:r>
+        <w:t xml:space="preserve"> = Sum all the elements of the resulting matrix together</w:t>
+      </w:r>
+    </w:p>
+    <w:p>
+      <w:pPr>
+        <w:spacing w:after="0"/>
+      </w:pPr>
+      <w:r>
+        <w:t>Calculate the denominator</w:t>
+      </w:r>
+    </w:p>
+    <w:p>
+      <w:pPr>
+        <w:spacing w:after="0"/>
+      </w:pPr>
+      <w:r>
+        <w:tab/>
+        <w:t xml:space="preserve">Square each element of </w:t>
+      </w:r>
+      <w:proofErr w:type="spellStart"/>
+      <w:r>
+        <w:t>leftPatch</w:t>
+      </w:r>
+      <w:proofErr w:type="spellEnd"/>
+    </w:p>
+    <w:p>
+      <w:pPr>
+        <w:spacing w:after="0"/>
+      </w:pPr>
+      <w:r>
+        <w:tab/>
+        <w:t xml:space="preserve">Square each element of </w:t>
+      </w:r>
+      <w:proofErr w:type="spellStart"/>
+      <w:r>
+        <w:t>rightPatch</w:t>
+      </w:r>
+      <w:proofErr w:type="spellEnd"/>
+    </w:p>
+    <w:p>
+      <w:pPr>
+        <w:spacing w:after="0"/>
+      </w:pPr>
+      <w:r>
+        <w:tab/>
+        <w:t xml:space="preserve">Sum elements of squared </w:t>
+      </w:r>
+      <w:proofErr w:type="spellStart"/>
+      <w:r>
+        <w:t>leftPatch</w:t>
+      </w:r>
+      <w:proofErr w:type="spellEnd"/>
+    </w:p>
+    <w:p>
+      <w:pPr>
+        <w:spacing w:after="0"/>
+      </w:pPr>
+      <w:r>
+        <w:tab/>
+        <w:t xml:space="preserve">Sum elements of squared </w:t>
+      </w:r>
+      <w:proofErr w:type="spellStart"/>
+      <w:r>
+        <w:t>rightPatch</w:t>
+      </w:r>
+      <w:proofErr w:type="spellEnd"/>
+    </w:p>
+    <w:p>
+      <w:pPr>
+        <w:spacing w:after="0"/>
+      </w:pPr>
+      <w:r>
+        <w:tab/>
+        <w:t>Den = sqrt(</w:t>
+      </w:r>
+      <w:proofErr w:type="spellStart"/>
+      <w:r>
+        <w:t>leftSum</w:t>
+      </w:r>
+      <w:proofErr w:type="spellEnd"/>
+      <w:r>
+        <w:t>) * sqrt(</w:t>
+      </w:r>
+      <w:proofErr w:type="spellStart"/>
+      <w:r>
+        <w:t>rightSum</w:t>
+      </w:r>
+      <w:proofErr w:type="spellEnd"/>
+      <w:r>
+        <w:t>)</w:t>
+      </w:r>
+    </w:p>
+    <w:p>
+      <w:pPr>
+        <w:spacing w:after="0"/>
+      </w:pPr>
+    </w:p>
+    <w:p>
+      <w:pPr>
+        <w:spacing w:after="0"/>
+      </w:pPr>
+      <w:r>
+        <w:t xml:space="preserve">Output = </w:t>
+      </w:r>
+      <w:proofErr w:type="spellStart"/>
+      <w:r>
+        <w:t>Num</w:t>
+      </w:r>
+      <w:proofErr w:type="spellEnd"/>
+      <w:r>
+        <w:t xml:space="preserve"> / Den</w:t>
+      </w:r>
+    </w:p>
+    <w:p/>
+    <w:p/>
+    <w:p>
+      <w:pPr>
+        <w:rPr>
+          <w:sz w:val="28"/>
+          <w:szCs w:val="28"/>
+          <w:u w:val="single"/>
+        </w:rPr>
+      </w:pPr>
+      <w:r>
+        <w:rPr>
+          <w:sz w:val="28"/>
+          <w:szCs w:val="28"/>
+          <w:u w:val="single"/>
+        </w:rPr>
+        <w:t>Results:</w:t>
+      </w:r>
+    </w:p>
+    <w:p>
+      <w:r>
+        <w:tab/>
+        <w:t>This was truthfully the hardest algorithm to implement, simply because I was unaware of the fact that the image pixel values needed to be converted from int8 to double after performing the rgb2gray on the original image.  Once that was done, I obtained very satisfactory results.  Overall, the algorithm doesn’t take very long to run on the first two pairs of images, but the third and final pair of images the algorithm can take between 5-10 minutes to run.  However, the results appear to be satisfactory as nearby objects are colored brighter than those that are not.</w:t>
+      </w:r>
+    </w:p>
+    <w:p/>
+    <w:p/>
+    <w:p>
+      <w:pPr>
+        <w:keepNext/>
+        <w:sectPr>
+          <w:pgSz w:w="12240" w:h="15840"/>
+          <w:pgMar w:top="1440" w:right="1440" w:bottom="1440" w:left="1440" w:header="720" w:footer="720" w:gutter="0"/>
+          <w:cols w:space="720"/>
+          <w:docGrid w:linePitch="360"/>
+        </w:sectPr>
+      </w:pPr>
+    </w:p>
+    <w:p>
+      <w:pPr>
+        <w:keepNext/>
+        <w:jc w:val="center"/>
+      </w:pPr>
+      <w:r>
+        <w:rPr>
+          <w:noProof/>
+        </w:rPr>
+        <w:lastRenderedPageBreak/>
+        <w:drawing>
+          <wp:inline distT="0" distB="0" distL="0" distR="0">
+            <wp:extent cx="2506328" cy="2088606"/>
+            <wp:effectExtent l="0" t="0" r="8890" b="6985"/>
+            <wp:docPr id="14" name="Picture 14"/>
+            <wp:cNvGraphicFramePr>
+              <a:graphicFrameLocks xmlns:a="http://schemas.openxmlformats.org/drawingml/2006/main" noChangeAspect="1"/>
+            </wp:cNvGraphicFramePr>
+            <a:graphic xmlns:a="http://schemas.openxmlformats.org/drawingml/2006/main">
+              <a:graphicData uri="http://schemas.openxmlformats.org/drawingml/2006/picture">
+                <pic:pic xmlns:pic="http://schemas.openxmlformats.org/drawingml/2006/picture">
+                  <pic:nvPicPr>
+                    <pic:cNvPr id="14" name="left1.png"/>
+                    <pic:cNvPicPr/>
+                  </pic:nvPicPr>
+                  <pic:blipFill>
+                    <a:blip r:embed="rId19">
+                      <a:extLst>
+                        <a:ext uri="{28A0092B-C50C-407E-A947-70E740481C1C}">
+                          <a14:useLocalDpi xmlns:a14="http://schemas.microsoft.com/office/drawing/2010/main" val="0"/>
+                        </a:ext>
+                      </a:extLst>
+                    </a:blip>
+                    <a:stretch>
+                      <a:fillRect/>
+                    </a:stretch>
+                  </pic:blipFill>
+                  <pic:spPr>
+                    <a:xfrm>
+                      <a:off x="0" y="0"/>
+                      <a:ext cx="2550358" cy="2125298"/>
+                    </a:xfrm>
+                    <a:prstGeom prst="rect">
+                      <a:avLst/>
+                    </a:prstGeom>
+                  </pic:spPr>
+                </pic:pic>
+              </a:graphicData>
+            </a:graphic>
+          </wp:inline>
+        </w:drawing>
+      </w:r>
+    </w:p>
+    <w:p>
+      <w:pPr>
+        <w:pStyle w:val="Caption"/>
+        <w:jc w:val="center"/>
+      </w:pPr>
+      <w:r>
+        <w:t xml:space="preserve">Figure </w:t>
+      </w:r>
+      <w:r>
+        <w:fldChar w:fldCharType="begin"/>
+      </w:r>
+      <w:r>
+        <w:instrText xml:space="preserve"> SEQ Figure \* ARABIC </w:instrText>
+      </w:r>
+      <w:r>
+        <w:fldChar w:fldCharType="separate"/>
+      </w:r>
+      <w:r>
+        <w:rPr>
+          <w:noProof/>
+        </w:rPr>
+        <w:t>13</w:t>
+      </w:r>
+      <w:r>
+        <w:fldChar w:fldCharType="end"/>
+      </w:r>
+      <w:r>
+        <w:t xml:space="preserve"> - left1.png</w:t>
+      </w:r>
+    </w:p>
+    <w:p>
+      <w:pPr>
+        <w:keepNext/>
+        <w:jc w:val="center"/>
+      </w:pPr>
+      <w:r>
+        <w:rPr>
+          <w:noProof/>
+        </w:rPr>
+        <w:drawing>
+          <wp:inline distT="0" distB="0" distL="0" distR="0" wp14:anchorId="2669660C" wp14:editId="347CAA62">
+            <wp:extent cx="2513058" cy="2094215"/>
+            <wp:effectExtent l="0" t="0" r="1905" b="1905"/>
+            <wp:docPr id="17" name="Picture 17"/>
+            <wp:cNvGraphicFramePr>
+              <a:graphicFrameLocks xmlns:a="http://schemas.openxmlformats.org/drawingml/2006/main" noChangeAspect="1"/>
+            </wp:cNvGraphicFramePr>
+            <a:graphic xmlns:a="http://schemas.openxmlformats.org/drawingml/2006/main">
+              <a:graphicData uri="http://schemas.openxmlformats.org/drawingml/2006/picture">
+                <pic:pic xmlns:pic="http://schemas.openxmlformats.org/drawingml/2006/picture">
+                  <pic:nvPicPr>
+                    <pic:cNvPr id="17" name="right1.png"/>
+                    <pic:cNvPicPr/>
+                  </pic:nvPicPr>
+                  <pic:blipFill>
+                    <a:blip r:embed="rId20">
+                      <a:extLst>
+                        <a:ext uri="{28A0092B-C50C-407E-A947-70E740481C1C}">
+                          <a14:useLocalDpi xmlns:a14="http://schemas.microsoft.com/office/drawing/2010/main" val="0"/>
+                        </a:ext>
+                      </a:extLst>
+                    </a:blip>
+                    <a:stretch>
+                      <a:fillRect/>
+                    </a:stretch>
+                  </pic:blipFill>
+                  <pic:spPr>
+                    <a:xfrm>
+                      <a:off x="0" y="0"/>
+                      <a:ext cx="2565030" cy="2137525"/>
+                    </a:xfrm>
+                    <a:prstGeom prst="rect">
+                      <a:avLst/>
+                    </a:prstGeom>
+                  </pic:spPr>
+                </pic:pic>
+              </a:graphicData>
+            </a:graphic>
+          </wp:inline>
+        </w:drawing>
+      </w:r>
+    </w:p>
+    <w:p>
+      <w:pPr>
+        <w:pStyle w:val="Caption"/>
+        <w:jc w:val="center"/>
+        <w:rPr>
+          <w:noProof/>
+        </w:rPr>
+      </w:pPr>
+      <w:r>
+        <w:t xml:space="preserve">Figure </w:t>
+      </w:r>
+      <w:r>
+        <w:fldChar w:fldCharType="begin"/>
+      </w:r>
+      <w:r>
+        <w:instrText xml:space="preserve"> SEQ Figure \* ARABIC </w:instrText>
+      </w:r>
+      <w:r>
+        <w:fldChar w:fldCharType="separate"/>
+      </w:r>
+      <w:r>
+        <w:rPr>
+          <w:noProof/>
+        </w:rPr>
+        <w:t>14</w:t>
+      </w:r>
+      <w:r>
+        <w:fldChar w:fldCharType="end"/>
+      </w:r>
+      <w:r>
+        <w:t xml:space="preserve"> - right1.png</w:t>
+      </w:r>
+    </w:p>
+    <w:p>
+      <w:pPr>
+        <w:keepNext/>
+        <w:sectPr>
+          <w:type w:val="continuous"/>
+          <w:pgSz w:w="12240" w:h="15840"/>
+          <w:pgMar w:top="1440" w:right="1440" w:bottom="1440" w:left="1440" w:header="720" w:footer="720" w:gutter="0"/>
+          <w:cols w:num="2" w:space="720"/>
+          <w:docGrid w:linePitch="360"/>
+        </w:sectPr>
+      </w:pPr>
+    </w:p>
+    <w:p>
+      <w:pPr>
+        <w:keepNext/>
+        <w:jc w:val="center"/>
+      </w:pPr>
+      <w:r>
+        <w:rPr>
+          <w:noProof/>
+        </w:rPr>
+        <w:drawing>
+          <wp:inline distT="0" distB="0" distL="0" distR="0">
+            <wp:extent cx="5333559" cy="3998645"/>
+            <wp:effectExtent l="0" t="0" r="635" b="1905"/>
+            <wp:docPr id="22" name="Picture 22"/>
+            <wp:cNvGraphicFramePr>
+              <a:graphicFrameLocks xmlns:a="http://schemas.openxmlformats.org/drawingml/2006/main" noChangeAspect="1"/>
+            </wp:cNvGraphicFramePr>
+            <a:graphic xmlns:a="http://schemas.openxmlformats.org/drawingml/2006/main">
+              <a:graphicData uri="http://schemas.openxmlformats.org/drawingml/2006/picture">
+                <pic:pic xmlns:pic="http://schemas.openxmlformats.org/drawingml/2006/picture">
+                  <pic:nvPicPr>
+                    <pic:cNvPr id="22" name="stereo1.png"/>
+                    <pic:cNvPicPr/>
+                  </pic:nvPicPr>
+                  <pic:blipFill>
+                    <a:blip r:embed="rId21">
+                      <a:extLst>
+                        <a:ext uri="{28A0092B-C50C-407E-A947-70E740481C1C}">
+                          <a14:useLocalDpi xmlns:a14="http://schemas.microsoft.com/office/drawing/2010/main" val="0"/>
+                        </a:ext>
+                      </a:extLst>
+                    </a:blip>
+                    <a:stretch>
+                      <a:fillRect/>
+                    </a:stretch>
+                  </pic:blipFill>
+                  <pic:spPr>
+                    <a:xfrm>
+                      <a:off x="0" y="0"/>
+                      <a:ext cx="5333559" cy="3998645"/>
+                    </a:xfrm>
+                    <a:prstGeom prst="rect">
+                      <a:avLst/>
+                    </a:prstGeom>
+                  </pic:spPr>
+                </pic:pic>
+              </a:graphicData>
+            </a:graphic>
+          </wp:inline>
+        </w:drawing>
+      </w:r>
+    </w:p>
+    <w:p>
+      <w:pPr>
+        <w:pStyle w:val="Caption"/>
+        <w:jc w:val="center"/>
+      </w:pPr>
+      <w:r>
+        <w:t xml:space="preserve">Figure </w:t>
+      </w:r>
+      <w:r>
+        <w:fldChar w:fldCharType="begin"/>
+      </w:r>
+      <w:r>
+        <w:instrText xml:space="preserve"> SEQ Figure \* ARABIC </w:instrText>
+      </w:r>
+      <w:r>
+        <w:fldChar w:fldCharType="separate"/>
+      </w:r>
+      <w:r>
+        <w:rPr>
+          <w:noProof/>
+        </w:rPr>
+        <w:t>15</w:t>
+      </w:r>
+      <w:r>
+        <w:fldChar w:fldCharType="end"/>
+      </w:r>
+      <w:r>
+        <w:t xml:space="preserve"> - Output from left1.png and right1.png</w:t>
+      </w:r>
+    </w:p>
+    <w:p/>
+    <w:p>
+      <w:pPr>
+        <w:keepNext/>
+        <w:sectPr>
+          <w:type w:val="continuous"/>
+          <w:pgSz w:w="12240" w:h="15840"/>
+          <w:pgMar w:top="1440" w:right="1440" w:bottom="1440" w:left="1440" w:header="720" w:footer="720" w:gutter="0"/>
+          <w:cols w:space="720"/>
+          <w:docGrid w:linePitch="360"/>
+        </w:sectPr>
+      </w:pPr>
+    </w:p>
+    <w:p>
+      <w:pPr>
+        <w:keepNext/>
+        <w:jc w:val="center"/>
+      </w:pPr>
+      <w:r>
+        <w:rPr>
+          <w:noProof/>
+        </w:rPr>
+        <w:lastRenderedPageBreak/>
+        <w:drawing>
+          <wp:inline distT="0" distB="0" distL="0" distR="0">
+            <wp:extent cx="2848708" cy="2373923"/>
+            <wp:effectExtent l="0" t="0" r="8890" b="7620"/>
+            <wp:docPr id="15" name="Picture 15"/>
+            <wp:cNvGraphicFramePr>
+              <a:graphicFrameLocks xmlns:a="http://schemas.openxmlformats.org/drawingml/2006/main" noChangeAspect="1"/>
+            </wp:cNvGraphicFramePr>
+            <a:graphic xmlns:a="http://schemas.openxmlformats.org/drawingml/2006/main">
+              <a:graphicData uri="http://schemas.openxmlformats.org/drawingml/2006/picture">
+                <pic:pic xmlns:pic="http://schemas.openxmlformats.org/drawingml/2006/picture">
+                  <pic:nvPicPr>
+                    <pic:cNvPr id="15" name="left2.png"/>
+                    <pic:cNvPicPr/>
+                  </pic:nvPicPr>
+                  <pic:blipFill>
+                    <a:blip r:embed="rId22">
+                      <a:extLst>
+                        <a:ext uri="{28A0092B-C50C-407E-A947-70E740481C1C}">
+                          <a14:useLocalDpi xmlns:a14="http://schemas.microsoft.com/office/drawing/2010/main" val="0"/>
+                        </a:ext>
+                      </a:extLst>
+                    </a:blip>
+                    <a:stretch>
+                      <a:fillRect/>
+                    </a:stretch>
+                  </pic:blipFill>
+                  <pic:spPr>
+                    <a:xfrm>
+                      <a:off x="0" y="0"/>
+                      <a:ext cx="2864868" cy="2387390"/>
+                    </a:xfrm>
+                    <a:prstGeom prst="rect">
+                      <a:avLst/>
+                    </a:prstGeom>
+                  </pic:spPr>
+                </pic:pic>
+              </a:graphicData>
+            </a:graphic>
+          </wp:inline>
+        </w:drawing>
+      </w:r>
+    </w:p>
+    <w:p>
+      <w:pPr>
+        <w:pStyle w:val="Caption"/>
+        <w:jc w:val="center"/>
+      </w:pPr>
+      <w:r>
+        <w:t xml:space="preserve">Figure </w:t>
+      </w:r>
+      <w:r>
+        <w:fldChar w:fldCharType="begin"/>
+      </w:r>
+      <w:r>
+        <w:instrText xml:space="preserve"> SEQ Figure \* ARABIC </w:instrText>
+      </w:r>
+      <w:r>
+        <w:fldChar w:fldCharType="separate"/>
+      </w:r>
+      <w:r>
+        <w:rPr>
+          <w:noProof/>
+        </w:rPr>
+        <w:t>16</w:t>
+      </w:r>
+      <w:r>
+        <w:fldChar w:fldCharType="end"/>
+      </w:r>
+      <w:r>
+        <w:t xml:space="preserve"> - left2.png</w:t>
+      </w:r>
+    </w:p>
+    <w:p>
+      <w:pPr>
+        <w:keepNext/>
+        <w:jc w:val="center"/>
+      </w:pPr>
+      <w:r>
+        <w:rPr>
+          <w:noProof/>
+        </w:rPr>
+        <w:drawing>
+          <wp:inline distT="0" distB="0" distL="0" distR="0" wp14:anchorId="03608E0A" wp14:editId="2A35BBFF">
+            <wp:extent cx="2876843" cy="2397369"/>
+            <wp:effectExtent l="0" t="0" r="0" b="3175"/>
+            <wp:docPr id="18" name="Picture 18"/>
+            <wp:cNvGraphicFramePr>
+              <a:graphicFrameLocks xmlns:a="http://schemas.openxmlformats.org/drawingml/2006/main" noChangeAspect="1"/>
+            </wp:cNvGraphicFramePr>
+            <a:graphic xmlns:a="http://schemas.openxmlformats.org/drawingml/2006/main">
+              <a:graphicData uri="http://schemas.openxmlformats.org/drawingml/2006/picture">
+                <pic:pic xmlns:pic="http://schemas.openxmlformats.org/drawingml/2006/picture">
+                  <pic:nvPicPr>
+                    <pic:cNvPr id="18" name="right2.png"/>
+                    <pic:cNvPicPr/>
+                  </pic:nvPicPr>
+                  <pic:blipFill>
+                    <a:blip r:embed="rId23">
+                      <a:extLst>
+                        <a:ext uri="{28A0092B-C50C-407E-A947-70E740481C1C}">
+                          <a14:useLocalDpi xmlns:a14="http://schemas.microsoft.com/office/drawing/2010/main" val="0"/>
+                        </a:ext>
+                      </a:extLst>
+                    </a:blip>
+                    <a:stretch>
+                      <a:fillRect/>
+                    </a:stretch>
+                  </pic:blipFill>
+                  <pic:spPr>
+                    <a:xfrm>
+                      <a:off x="0" y="0"/>
+                      <a:ext cx="2885225" cy="2404354"/>
+                    </a:xfrm>
+                    <a:prstGeom prst="rect">
+                      <a:avLst/>
+                    </a:prstGeom>
+                  </pic:spPr>
+                </pic:pic>
+              </a:graphicData>
+            </a:graphic>
+          </wp:inline>
+        </w:drawing>
+      </w:r>
+    </w:p>
+    <w:p>
+      <w:pPr>
+        <w:pStyle w:val="Caption"/>
+        <w:jc w:val="center"/>
+        <w:rPr>
+          <w:noProof/>
+        </w:rPr>
+      </w:pPr>
+      <w:r>
+        <w:t xml:space="preserve">Figure </w:t>
+      </w:r>
+      <w:r>
+        <w:fldChar w:fldCharType="begin"/>
+      </w:r>
+      <w:r>
+        <w:instrText xml:space="preserve"> SEQ Figure \* ARABIC </w:instrText>
+      </w:r>
+      <w:r>
+        <w:fldChar w:fldCharType="separate"/>
+      </w:r>
+      <w:r>
+        <w:rPr>
+          <w:noProof/>
+        </w:rPr>
+        <w:t>17</w:t>
+      </w:r>
+      <w:r>
+        <w:fldChar w:fldCharType="end"/>
+      </w:r>
+      <w:r>
+        <w:t xml:space="preserve"> - right2.png</w:t>
+      </w:r>
+    </w:p>
+    <w:p>
+      <w:pPr>
+        <w:keepNext/>
+        <w:sectPr>
+          <w:type w:val="continuous"/>
+          <w:pgSz w:w="12240" w:h="15840"/>
+          <w:pgMar w:top="1440" w:right="1440" w:bottom="1440" w:left="1440" w:header="720" w:footer="720" w:gutter="0"/>
+          <w:cols w:num="2" w:space="720"/>
+          <w:docGrid w:linePitch="360"/>
+        </w:sectPr>
+      </w:pPr>
+    </w:p>
+    <w:p>
+      <w:pPr>
+        <w:keepNext/>
+        <w:jc w:val="center"/>
+      </w:pPr>
+      <w:r>
+        <w:rPr>
+          <w:noProof/>
+        </w:rPr>
+        <w:drawing>
+          <wp:inline distT="0" distB="0" distL="0" distR="0">
+            <wp:extent cx="5333559" cy="3998645"/>
+            <wp:effectExtent l="0" t="0" r="635" b="1905"/>
+            <wp:docPr id="21" name="Picture 21"/>
+            <wp:cNvGraphicFramePr>
+              <a:graphicFrameLocks xmlns:a="http://schemas.openxmlformats.org/drawingml/2006/main" noChangeAspect="1"/>
+            </wp:cNvGraphicFramePr>
+            <a:graphic xmlns:a="http://schemas.openxmlformats.org/drawingml/2006/main">
+              <a:graphicData uri="http://schemas.openxmlformats.org/drawingml/2006/picture">
+                <pic:pic xmlns:pic="http://schemas.openxmlformats.org/drawingml/2006/picture">
+                  <pic:nvPicPr>
+                    <pic:cNvPr id="21" name="stereo2.png"/>
+                    <pic:cNvPicPr/>
+                  </pic:nvPicPr>
+                  <pic:blipFill>
+                    <a:blip r:embed="rId24">
+                      <a:extLst>
+                        <a:ext uri="{28A0092B-C50C-407E-A947-70E740481C1C}">
+                          <a14:useLocalDpi xmlns:a14="http://schemas.microsoft.com/office/drawing/2010/main" val="0"/>
+                        </a:ext>
+                      </a:extLst>
+                    </a:blip>
+                    <a:stretch>
+                      <a:fillRect/>
+                    </a:stretch>
+                  </pic:blipFill>
+                  <pic:spPr>
+                    <a:xfrm>
+                      <a:off x="0" y="0"/>
+                      <a:ext cx="5333559" cy="3998645"/>
+                    </a:xfrm>
+                    <a:prstGeom prst="rect">
+                      <a:avLst/>
+                    </a:prstGeom>
+                  </pic:spPr>
+                </pic:pic>
+              </a:graphicData>
+            </a:graphic>
+          </wp:inline>
+        </w:drawing>
+      </w:r>
+    </w:p>
+    <w:p>
+      <w:pPr>
+        <w:pStyle w:val="Caption"/>
+        <w:jc w:val="center"/>
+      </w:pPr>
+      <w:r>
+        <w:t xml:space="preserve">Figure </w:t>
+      </w:r>
+      <w:r>
+        <w:fldChar w:fldCharType="begin"/>
+      </w:r>
+      <w:r>
+        <w:instrText xml:space="preserve"> SEQ Figure \* ARABIC </w:instrText>
+      </w:r>
+      <w:r>
+        <w:fldChar w:fldCharType="separate"/>
+      </w:r>
+      <w:r>
+        <w:rPr>
+          <w:noProof/>
+        </w:rPr>
+        <w:t>18</w:t>
+      </w:r>
+      <w:r>
+        <w:fldChar w:fldCharType="end"/>
+      </w:r>
+      <w:r>
+        <w:t xml:space="preserve"> - Output from left2.png and right2.png</w:t>
+      </w:r>
+    </w:p>
+    <w:p>
+      <w:pPr>
+        <w:keepNext/>
+        <w:jc w:val="center"/>
+        <w:sectPr>
+          <w:type w:val="continuous"/>
+          <w:pgSz w:w="12240" w:h="15840"/>
+          <w:pgMar w:top="1440" w:right="1440" w:bottom="1440" w:left="1440" w:header="720" w:footer="720" w:gutter="0"/>
+          <w:cols w:space="720"/>
+          <w:docGrid w:linePitch="360"/>
+        </w:sectPr>
+      </w:pPr>
+    </w:p>
+    <w:p>
+      <w:pPr>
+        <w:keepNext/>
+        <w:jc w:val="center"/>
+      </w:pPr>
+      <w:r>
+        <w:rPr>
+          <w:noProof/>
+        </w:rPr>
+        <w:lastRenderedPageBreak/>
+        <w:drawing>
+          <wp:inline distT="0" distB="0" distL="0" distR="0">
+            <wp:extent cx="3427790" cy="1928132"/>
+            <wp:effectExtent l="0" t="0" r="1270" b="0"/>
+            <wp:docPr id="16" name="Picture 16"/>
+            <wp:cNvGraphicFramePr>
+              <a:graphicFrameLocks xmlns:a="http://schemas.openxmlformats.org/drawingml/2006/main" noChangeAspect="1"/>
+            </wp:cNvGraphicFramePr>
+            <a:graphic xmlns:a="http://schemas.openxmlformats.org/drawingml/2006/main">
+              <a:graphicData uri="http://schemas.openxmlformats.org/drawingml/2006/picture">
+                <pic:pic xmlns:pic="http://schemas.openxmlformats.org/drawingml/2006/picture">
+                  <pic:nvPicPr>
+                    <pic:cNvPr id="16" name="left3.bmp"/>
+                    <pic:cNvPicPr/>
+                  </pic:nvPicPr>
+                  <pic:blipFill>
+                    <a:blip r:embed="rId25" cstate="print">
+                      <a:extLst>
+                        <a:ext uri="{28A0092B-C50C-407E-A947-70E740481C1C}">
+                          <a14:useLocalDpi xmlns:a14="http://schemas.microsoft.com/office/drawing/2010/main" val="0"/>
+                        </a:ext>
+                      </a:extLst>
+                    </a:blip>
+                    <a:stretch>
+                      <a:fillRect/>
+                    </a:stretch>
+                  </pic:blipFill>
+                  <pic:spPr>
+                    <a:xfrm>
+                      <a:off x="0" y="0"/>
+                      <a:ext cx="3442791" cy="1936570"/>
+                    </a:xfrm>
+                    <a:prstGeom prst="rect">
+                      <a:avLst/>
+                    </a:prstGeom>
+                  </pic:spPr>
+                </pic:pic>
+              </a:graphicData>
+            </a:graphic>
+          </wp:inline>
+        </w:drawing>
+      </w:r>
+    </w:p>
+    <w:p>
+      <w:pPr>
+        <w:pStyle w:val="Caption"/>
+        <w:jc w:val="center"/>
+      </w:pPr>
+      <w:r>
+        <w:t xml:space="preserve">Figure </w:t>
+      </w:r>
+      <w:r>
+        <w:fldChar w:fldCharType="begin"/>
+      </w:r>
+      <w:r>
+        <w:instrText xml:space="preserve"> SEQ Figure \* ARABIC </w:instrText>
+      </w:r>
+      <w:r>
+        <w:fldChar w:fldCharType="separate"/>
+      </w:r>
+      <w:r>
+        <w:rPr>
+          <w:noProof/>
+        </w:rPr>
+        <w:t>19</w:t>
+      </w:r>
+      <w:r>
+        <w:fldChar w:fldCharType="end"/>
+      </w:r>
+      <w:r>
+        <w:t xml:space="preserve"> - left3.bmp</w:t>
+      </w:r>
+    </w:p>
+    <w:p>
+      <w:pPr>
+        <w:keepNext/>
+        <w:jc w:val="center"/>
+      </w:pPr>
+      <w:r>
+        <w:rPr>
+          <w:noProof/>
+        </w:rPr>
+        <w:drawing>
+          <wp:inline distT="0" distB="0" distL="0" distR="0">
+            <wp:extent cx="3348083" cy="1883297"/>
+            <wp:effectExtent l="0" t="0" r="5080" b="3175"/>
+            <wp:docPr id="19" name="Picture 19"/>
+            <wp:cNvGraphicFramePr>
+              <a:graphicFrameLocks xmlns:a="http://schemas.openxmlformats.org/drawingml/2006/main" noChangeAspect="1"/>
+            </wp:cNvGraphicFramePr>
+            <a:graphic xmlns:a="http://schemas.openxmlformats.org/drawingml/2006/main">
+              <a:graphicData uri="http://schemas.openxmlformats.org/drawingml/2006/picture">
+                <pic:pic xmlns:pic="http://schemas.openxmlformats.org/drawingml/2006/picture">
+                  <pic:nvPicPr>
+                    <pic:cNvPr id="19" name="right3.bmp"/>
+                    <pic:cNvPicPr/>
+                  </pic:nvPicPr>
+                  <pic:blipFill>
+                    <a:blip r:embed="rId26" cstate="print">
+                      <a:extLst>
+                        <a:ext uri="{28A0092B-C50C-407E-A947-70E740481C1C}">
+                          <a14:useLocalDpi xmlns:a14="http://schemas.microsoft.com/office/drawing/2010/main" val="0"/>
+                        </a:ext>
+                      </a:extLst>
+                    </a:blip>
+                    <a:stretch>
+                      <a:fillRect/>
+                    </a:stretch>
+                  </pic:blipFill>
+                  <pic:spPr>
+                    <a:xfrm>
+                      <a:off x="0" y="0"/>
+                      <a:ext cx="3428916" cy="1928766"/>
+                    </a:xfrm>
+                    <a:prstGeom prst="rect">
+                      <a:avLst/>
+                    </a:prstGeom>
+                  </pic:spPr>
+                </pic:pic>
+              </a:graphicData>
+            </a:graphic>
+          </wp:inline>
+        </w:drawing>
+      </w:r>
+    </w:p>
+    <w:p>
+      <w:pPr>
+        <w:pStyle w:val="Caption"/>
+        <w:jc w:val="center"/>
+        <w:sectPr>
+          <w:type w:val="continuous"/>
+          <w:pgSz w:w="12240" w:h="15840"/>
+          <w:pgMar w:top="1440" w:right="1440" w:bottom="1440" w:left="1440" w:header="720" w:footer="720" w:gutter="0"/>
+          <w:cols w:num="2" w:space="720"/>
+          <w:docGrid w:linePitch="360"/>
+        </w:sectPr>
+      </w:pPr>
+      <w:r>
+        <w:t xml:space="preserve">Figure </w:t>
+      </w:r>
+      <w:r>
+        <w:fldChar w:fldCharType="begin"/>
+      </w:r>
+      <w:r>
+        <w:instrText xml:space="preserve"> SEQ Figure \* ARABIC </w:instrText>
+      </w:r>
+      <w:r>
+        <w:fldChar w:fldCharType="separate"/>
+      </w:r>
+      <w:r>
+        <w:rPr>
+          <w:noProof/>
+        </w:rPr>
+        <w:t>20</w:t>
+      </w:r>
+      <w:r>
+        <w:fldChar w:fldCharType="end"/>
+      </w:r>
+      <w:r>
+        <w:t xml:space="preserve"> - right3.bmp</w:t>
+      </w:r>
+    </w:p>
+    <w:p>
+      <w:pPr>
+        <w:pStyle w:val="Caption"/>
+        <w:jc w:val="center"/>
+        <w:rPr>
+          <w:noProof/>
+        </w:rPr>
+      </w:pPr>
+    </w:p>
+    <w:p>
+      <w:pPr>
+        <w:keepNext/>
+        <w:jc w:val="center"/>
+      </w:pPr>
+      <w:r>
+        <w:rPr>
+          <w:noProof/>
+        </w:rPr>
+        <w:drawing>
+          <wp:inline distT="0" distB="0" distL="0" distR="0">
+            <wp:extent cx="5943600" cy="4455795"/>
+            <wp:effectExtent l="0" t="0" r="0" b="1905"/>
+            <wp:docPr id="20" name="Picture 20"/>
+            <wp:cNvGraphicFramePr>
+              <a:graphicFrameLocks xmlns:a="http://schemas.openxmlformats.org/drawingml/2006/main" noChangeAspect="1"/>
+            </wp:cNvGraphicFramePr>
+            <a:graphic xmlns:a="http://schemas.openxmlformats.org/drawingml/2006/main">
+              <a:graphicData uri="http://schemas.openxmlformats.org/drawingml/2006/picture">
+                <pic:pic xmlns:pic="http://schemas.openxmlformats.org/drawingml/2006/picture">
+                  <pic:nvPicPr>
+                    <pic:cNvPr id="20" name="stereo3.bmp"/>
+                    <pic:cNvPicPr/>
+                  </pic:nvPicPr>
+                  <pic:blipFill>
+                    <a:blip r:embed="rId27">
+                      <a:extLst>
+                        <a:ext uri="{28A0092B-C50C-407E-A947-70E740481C1C}">
+                          <a14:useLocalDpi xmlns:a14="http://schemas.microsoft.com/office/drawing/2010/main" val="0"/>
+                        </a:ext>
+                      </a:extLst>
+                    </a:blip>
+                    <a:stretch>
+                      <a:fillRect/>
+                    </a:stretch>
+                  </pic:blipFill>
+                  <pic:spPr>
+                    <a:xfrm>
+                      <a:off x="0" y="0"/>
+                      <a:ext cx="5943600" cy="4455795"/>
+                    </a:xfrm>
+                    <a:prstGeom prst="rect">
+                      <a:avLst/>
+                    </a:prstGeom>
+                  </pic:spPr>
+                </pic:pic>
+              </a:graphicData>
+            </a:graphic>
+          </wp:inline>
+        </w:drawing>
+      </w:r>
+    </w:p>
+    <w:p>
+      <w:pPr>
+        <w:pStyle w:val="Caption"/>
+        <w:jc w:val="center"/>
+      </w:pPr>
+      <w:r>
+        <w:t xml:space="preserve">Figure </w:t>
+      </w:r>
+      <w:r>
+        <w:fldChar w:fldCharType="begin"/>
+      </w:r>
+      <w:r>
+        <w:instrText xml:space="preserve"> SEQ Figure \* ARABIC </w:instrText>
+      </w:r>
+      <w:r>
+        <w:fldChar w:fldCharType="separate"/>
+      </w:r>
+      <w:r>
+        <w:rPr>
+          <w:noProof/>
+        </w:rPr>
+        <w:t>21</w:t>
+      </w:r>
+      <w:r>
+        <w:fldChar w:fldCharType="end"/>
+      </w:r>
+      <w:r>
+        <w:t xml:space="preserve"> - Output from left3.bmp and right3.bmp</w:t>
+      </w:r>
+    </w:p>
+    <w:p>
+      <w:pPr>
+        <w:jc w:val="center"/>
+      </w:pPr>
+    </w:p>
+    <w:p/>
     <w:p>
       <w:pPr>
         <w:pStyle w:val="ListParagraph"/>
         <w:numPr>
           <w:ilvl w:val="0"/>
-          <w:numId w:val="2"/>
+          <w:numId w:val="5"/>
         </w:numPr>
-      </w:pPr>
-      <w:r>
-        <w:t>A “stereo matcher” that takes a right and left image of the same scene, and calculates the disparity between the two, and plots in in grayscale</w:t>
-      </w:r>
-      <w:r>
-        <w:t>`</w:t>
-      </w:r>
-      <w:bookmarkStart w:id="0" w:name="_GoBack"/>
-      <w:bookmarkEnd w:id="0"/>
-    </w:p>
-    <w:p>
-      <w:r>
-        <w:tab/>
-        <w:t>Documentation on how code is organized</w:t>
-      </w:r>
-    </w:p>
-    <w:p>
-      <w:r>
-        <w:tab/>
-        <w:t>Indicate each program with filenames</w:t>
-      </w:r>
-    </w:p>
-    <w:p>
-      <w:r>
-        <w:tab/>
-        <w:t xml:space="preserve">Description of </w:t>
-      </w:r>
-      <w:proofErr w:type="spellStart"/>
-      <w:r>
-        <w:t>matlab</w:t>
-      </w:r>
-      <w:proofErr w:type="spellEnd"/>
-      <w:r>
-        <w:t xml:space="preserve"> files, what does each one </w:t>
+        <w:rPr>
+          <w:sz w:val="36"/>
+          <w:szCs w:val="36"/>
+        </w:rPr>
+      </w:pPr>
+      <w:r>
+        <w:rPr>
+          <w:sz w:val="36"/>
+          <w:szCs w:val="36"/>
+        </w:rPr>
+        <w:lastRenderedPageBreak/>
+        <w:t>Overall Code Organization</w:t>
+      </w:r>
+    </w:p>
+    <w:p>
+      <w:pPr>
+        <w:spacing w:after="0"/>
+      </w:pPr>
+      <w:r>
+        <w:t>Root &gt;</w:t>
+      </w:r>
+    </w:p>
+    <w:p>
+      <w:pPr>
+        <w:spacing w:after="0"/>
+      </w:pPr>
+      <w:r>
+        <w:tab/>
+        <w:t>README.txt</w:t>
+      </w:r>
+    </w:p>
+    <w:p>
+      <w:pPr>
+        <w:spacing w:after="0"/>
+      </w:pPr>
+      <w:r>
+        <w:tab/>
+      </w:r>
+      <w:proofErr w:type="spellStart"/>
+      <w:r>
+        <w:t>main.m</w:t>
+      </w:r>
+      <w:proofErr w:type="spellEnd"/>
+      <w:r>
+        <w:t xml:space="preserve"> – runs all 3 algorithms using inputs from the ‘Inputs</w:t>
       </w:r>
       <w:proofErr w:type="gramStart"/>
       <w:r>
-        <w:t>do</w:t>
+        <w:t>’  folder</w:t>
       </w:r>
       <w:proofErr w:type="gramEnd"/>
       <w:r>
-        <w:t xml:space="preserve"> and how.  If you couldn’t get any </w:t>
-      </w:r>
-      <w:proofErr w:type="spellStart"/>
-      <w:r>
-        <w:t>aprt</w:t>
-      </w:r>
-      <w:proofErr w:type="spellEnd"/>
-      <w:r>
-        <w:t xml:space="preserve"> to work, </w:t>
-      </w:r>
-      <w:proofErr w:type="spellStart"/>
-      <w:r>
-        <w:t>eplain</w:t>
-      </w:r>
-      <w:proofErr w:type="spellEnd"/>
-      <w:r>
-        <w:t xml:space="preserve"> what you tried, and what you managed to finish.</w:t>
-      </w:r>
-    </w:p>
-    <w:p>
-      <w:r>
-        <w:tab/>
-        <w:t xml:space="preserve">A list of all </w:t>
-      </w:r>
-      <w:proofErr w:type="spellStart"/>
-      <w:r>
-        <w:t>outsideresources</w:t>
-      </w:r>
-      <w:proofErr w:type="spellEnd"/>
-      <w:r>
-        <w:t xml:space="preserve"> to which you referred or used in the project, web pages, sources, </w:t>
-      </w:r>
-      <w:proofErr w:type="spellStart"/>
-      <w:r>
-        <w:t>etc</w:t>
-      </w:r>
-      <w:proofErr w:type="spellEnd"/>
-      <w:r>
-        <w:t>…</w:t>
+        <w:t xml:space="preserve">, and prints the outputs to </w:t>
+      </w:r>
+    </w:p>
+    <w:p>
+      <w:pPr>
+        <w:spacing w:after="0"/>
+      </w:pPr>
+      <w:r>
+        <w:tab/>
+      </w:r>
+      <w:r>
+        <w:tab/>
+        <w:t xml:space="preserve">   the ‘Outputs’ folder.  For other function file descriptions, see their summaries above in</w:t>
+      </w:r>
+    </w:p>
+    <w:p>
+      <w:pPr>
+        <w:spacing w:after="0"/>
+        <w:ind w:left="720" w:firstLine="720"/>
+      </w:pPr>
+      <w:r>
+        <w:t xml:space="preserve">   sections I, II, and III.</w:t>
+      </w:r>
+    </w:p>
+    <w:p>
+      <w:pPr>
+        <w:spacing w:after="0"/>
+      </w:pPr>
+      <w:r>
+        <w:tab/>
+        <w:t>Functions &gt;</w:t>
+      </w:r>
+    </w:p>
+    <w:p>
+      <w:pPr>
+        <w:spacing w:after="0"/>
+      </w:pPr>
+      <w:r>
+        <w:tab/>
+      </w:r>
+      <w:r>
+        <w:tab/>
+      </w:r>
+      <w:proofErr w:type="spellStart"/>
+      <w:r>
+        <w:t>extractEdges.m</w:t>
+      </w:r>
+      <w:proofErr w:type="spellEnd"/>
+    </w:p>
+    <w:p>
+      <w:pPr>
+        <w:spacing w:after="0"/>
+      </w:pPr>
+      <w:r>
+        <w:tab/>
+      </w:r>
+      <w:r>
+        <w:tab/>
+      </w:r>
+      <w:proofErr w:type="spellStart"/>
+      <w:r>
+        <w:t>getLineEst.m</w:t>
+      </w:r>
+      <w:proofErr w:type="spellEnd"/>
+    </w:p>
+    <w:p>
+      <w:pPr>
+        <w:spacing w:after="0"/>
+      </w:pPr>
+      <w:r>
+        <w:tab/>
+      </w:r>
+      <w:r>
+        <w:tab/>
+      </w:r>
+      <w:proofErr w:type="spellStart"/>
+      <w:r>
+        <w:t>getRandomPixel.m</w:t>
+      </w:r>
+      <w:proofErr w:type="spellEnd"/>
+    </w:p>
+    <w:p>
+      <w:pPr>
+        <w:spacing w:after="0"/>
+      </w:pPr>
+      <w:r>
+        <w:tab/>
+      </w:r>
+      <w:r>
+        <w:tab/>
+      </w:r>
+      <w:proofErr w:type="spellStart"/>
+      <w:r>
+        <w:t>skySegmentation.m</w:t>
+      </w:r>
+      <w:proofErr w:type="spellEnd"/>
+    </w:p>
+    <w:p>
+      <w:pPr>
+        <w:spacing w:after="0"/>
+      </w:pPr>
+      <w:r>
+        <w:tab/>
+      </w:r>
+      <w:r>
+        <w:tab/>
+      </w:r>
+      <w:proofErr w:type="spellStart"/>
+      <w:r>
+        <w:t>NCC.m</w:t>
+      </w:r>
+      <w:proofErr w:type="spellEnd"/>
+    </w:p>
+    <w:p>
+      <w:pPr>
+        <w:spacing w:after="0"/>
+      </w:pPr>
+      <w:r>
+        <w:tab/>
+      </w:r>
+      <w:r>
+        <w:tab/>
+      </w:r>
+      <w:proofErr w:type="spellStart"/>
+      <w:r>
+        <w:t>stereoMatching.m</w:t>
+      </w:r>
+      <w:proofErr w:type="spellEnd"/>
+    </w:p>
+    <w:p>
+      <w:pPr>
+        <w:spacing w:after="0"/>
+      </w:pPr>
+      <w:r>
+        <w:tab/>
+        <w:t>Inputs &gt;</w:t>
+      </w:r>
+    </w:p>
+    <w:p>
+      <w:pPr>
+        <w:spacing w:after="0"/>
+      </w:pPr>
+      <w:r>
+        <w:tab/>
+      </w:r>
+      <w:r>
+        <w:tab/>
+        <w:t>Input Images (.bmp, .</w:t>
+      </w:r>
+      <w:proofErr w:type="spellStart"/>
+      <w:r>
+        <w:t>png</w:t>
+      </w:r>
+      <w:proofErr w:type="spellEnd"/>
+      <w:r>
+        <w:t xml:space="preserve"> files)</w:t>
+      </w:r>
+    </w:p>
+    <w:p>
+      <w:pPr>
+        <w:spacing w:after="0"/>
+      </w:pPr>
+      <w:r>
+        <w:tab/>
+        <w:t>Outputs &gt;</w:t>
+      </w:r>
+    </w:p>
+    <w:p>
+      <w:pPr>
+        <w:spacing w:after="0"/>
+      </w:pPr>
+      <w:r>
+        <w:tab/>
+      </w:r>
+      <w:r>
+        <w:tab/>
+        <w:t xml:space="preserve">Results from running </w:t>
+      </w:r>
+      <w:proofErr w:type="spellStart"/>
+      <w:r>
+        <w:t>main.m</w:t>
+      </w:r>
+      <w:proofErr w:type="spellEnd"/>
+      <w:r>
+        <w:t xml:space="preserve"> (.bmp, .</w:t>
+      </w:r>
+      <w:proofErr w:type="spellStart"/>
+      <w:r>
+        <w:t>png</w:t>
+      </w:r>
+      <w:proofErr w:type="spellEnd"/>
+      <w:r>
+        <w:t xml:space="preserve"> files)</w:t>
+      </w:r>
+    </w:p>
+    <w:p>
+      <w:pPr>
+        <w:spacing w:after="0"/>
+      </w:pPr>
+    </w:p>
+    <w:p>
+      <w:pPr>
+        <w:spacing w:after="0"/>
+      </w:pPr>
+    </w:p>
+    <w:p>
+      <w:pPr>
+        <w:pStyle w:val="ListParagraph"/>
+        <w:numPr>
+          <w:ilvl w:val="0"/>
+          <w:numId w:val="5"/>
+        </w:numPr>
+        <w:rPr>
+          <w:sz w:val="36"/>
+          <w:szCs w:val="36"/>
+        </w:rPr>
+      </w:pPr>
+      <w:r>
+        <w:rPr>
+          <w:sz w:val="36"/>
+          <w:szCs w:val="36"/>
+        </w:rPr>
+        <w:t>Outside Resources</w:t>
+      </w:r>
+    </w:p>
+    <w:p>
+      <w:r>
+        <w:t xml:space="preserve">How to access functions in another folder outside of the MATLAB root: </w:t>
+      </w:r>
+    </w:p>
+    <w:p>
+      <w:r>
+        <w:tab/>
+      </w:r>
+      <w:hyperlink r:id="rId28" w:history="1">
+        <w:r>
+          <w:rPr>
+            <w:rStyle w:val="Hyperlink"/>
+          </w:rPr>
+          <w:t>https://www.mathworks.com/matlabcentral/answers/31113-call-functions-from-subpath</w:t>
+        </w:r>
+      </w:hyperlink>
+    </w:p>
+    <w:p/>
+    <w:p>
+      <w:r>
+        <w:t xml:space="preserve">How RGB colors work in MATLAB: </w:t>
+      </w:r>
+    </w:p>
+    <w:p>
+      <w:r>
+        <w:tab/>
+      </w:r>
+      <w:hyperlink r:id="rId29" w:history="1">
+        <w:r>
+          <w:rPr>
+            <w:rStyle w:val="Hyperlink"/>
+          </w:rPr>
+          <w:t>https://www.mathworks.com/company/newsletters/articles/how-matlab-represents-pixel-colors.html</w:t>
+        </w:r>
+      </w:hyperlink>
+    </w:p>
+    <w:p/>
+    <w:p/>
+    <w:p>
+      <w:r>
+        <w:t xml:space="preserve">*There may be others that I had forgotten to document.  I didn’t see the requirement to list </w:t>
+      </w:r>
+      <w:proofErr w:type="gramStart"/>
+      <w:r>
+        <w:t>all of</w:t>
+      </w:r>
+      <w:proofErr w:type="gramEnd"/>
+      <w:r>
+        <w:t xml:space="preserve"> these sites until the project was almost over.  These are the ones I could remember and find.  I will be sure to be more careful on the next project.</w:t>
       </w:r>
     </w:p>
     <w:sectPr>
+      <w:type w:val="continuous"/>
       <w:pgSz w:w="12240" w:h="15840"/>
       <w:pgMar w:top="1440" w:right="1440" w:bottom="1440" w:left="1440" w:header="720" w:footer="720" w:gutter="0"/>
       <w:cols w:space="720"/>
@@ -218,16 +4716,129 @@
 <file path=word/numbering.xml><?xml version="1.0" encoding="utf-8"?>
 <w:numbering xmlns:wpc="http://schemas.microsoft.com/office/word/2010/wordprocessingCanvas" xmlns:cx="http://schemas.microsoft.com/office/drawing/2014/chartex" xmlns:cx1="http://schemas.microsoft.com/office/drawing/2015/9/8/chartex" xmlns:cx2="http://schemas.microsoft.com/office/drawing/2015/10/21/chartex" xmlns:cx3="http://schemas.microsoft.com/office/drawing/2016/5/9/chartex" xmlns:cx4="http://schemas.microsoft.com/office/drawing/2016/5/10/chartex" xmlns:cx5="http://schemas.microsoft.com/office/drawing/2016/5/11/chartex" xmlns:cx6="http://schemas.microsoft.com/office/drawing/2016/5/12/chartex" xmlns:cx7="http://schemas.microsoft.com/office/drawing/2016/5/13/chartex" xmlns:cx8="http://schemas.microsoft.com/office/drawing/2016/5/14/chartex" xmlns:mc="http://schemas.openxmlformats.org/markup-compatibility/2006" xmlns:aink="http://schemas.microsoft.com/office/drawing/2016/ink" xmlns:am3d="http://schemas.microsoft.com/office/drawing/2017/model3d" xmlns:o="urn:schemas-microsoft-com:office:office" xmlns:r="http://schemas.openxmlformats.org/officeDocument/2006/relationships" xmlns:m="http://schemas.openxmlformats.org/officeDocument/2006/math" xmlns:v="urn:schemas-microsoft-com:vml" xmlns:wp14="http://schemas.microsoft.com/office/word/2010/wordprocessingDrawing" xmlns:wp="http://schemas.openxmlformats.org/drawingml/2006/wordprocessingDrawing" xmlns:w10="urn:schemas-microsoft-com:office:word" xmlns:w="http://schemas.openxmlformats.org/wordprocessingml/2006/main" xmlns:w14="http://schemas.microsoft.com/office/word/2010/wordml" xmlns:w15="http://schemas.microsoft.com/office/word/2012/wordml" xmlns:w16cid="http://schemas.microsoft.com/office/word/2016/wordml/cid" xmlns:w16se="http://schemas.microsoft.com/office/word/2015/wordml/symex" xmlns:wpg="http://schemas.microsoft.com/office/word/2010/wordprocessingGroup" xmlns:wpi="http://schemas.microsoft.com/office/word/2010/wordprocessingInk" xmlns:wne="http://schemas.microsoft.com/office/word/2006/wordml" xmlns:wps="http://schemas.microsoft.com/office/word/2010/wordprocessingShape" mc:Ignorable="w14 w15 w16se w16cid wp14">
   <w:abstractNum w:abstractNumId="0" w15:restartNumberingAfterBreak="0">
-    <w:nsid w:val="581D1E17"/>
+    <w:nsid w:val="03871130"/>
     <w:multiLevelType w:val="hybridMultilevel"/>
-    <w:tmpl w:val="31A26376"/>
-    <w:lvl w:ilvl="0" w:tplc="0409000F">
+    <w:tmpl w:val="8B1073EE"/>
+    <w:lvl w:ilvl="0" w:tplc="5D4CC6A0">
       <w:start w:val="1"/>
-      <w:numFmt w:val="decimal"/>
+      <w:numFmt w:val="bullet"/>
+      <w:lvlText w:val="-"/>
+      <w:lvlJc w:val="left"/>
+      <w:pPr>
+        <w:ind w:left="720" w:hanging="360"/>
+      </w:pPr>
+      <w:rPr>
+        <w:rFonts w:ascii="Calibri" w:eastAsiaTheme="minorHAnsi" w:hAnsi="Calibri" w:cs="Calibri" w:hint="default"/>
+      </w:rPr>
+    </w:lvl>
+    <w:lvl w:ilvl="1" w:tplc="04090003" w:tentative="1">
+      <w:start w:val="1"/>
+      <w:numFmt w:val="bullet"/>
+      <w:lvlText w:val="o"/>
+      <w:lvlJc w:val="left"/>
+      <w:pPr>
+        <w:ind w:left="1440" w:hanging="360"/>
+      </w:pPr>
+      <w:rPr>
+        <w:rFonts w:ascii="Courier New" w:hAnsi="Courier New" w:cs="Courier New" w:hint="default"/>
+      </w:rPr>
+    </w:lvl>
+    <w:lvl w:ilvl="2" w:tplc="04090005" w:tentative="1">
+      <w:start w:val="1"/>
+      <w:numFmt w:val="bullet"/>
+      <w:lvlText w:val=""/>
+      <w:lvlJc w:val="left"/>
+      <w:pPr>
+        <w:ind w:left="2160" w:hanging="360"/>
+      </w:pPr>
+      <w:rPr>
+        <w:rFonts w:ascii="Wingdings" w:hAnsi="Wingdings" w:hint="default"/>
+      </w:rPr>
+    </w:lvl>
+    <w:lvl w:ilvl="3" w:tplc="04090001" w:tentative="1">
+      <w:start w:val="1"/>
+      <w:numFmt w:val="bullet"/>
+      <w:lvlText w:val=""/>
+      <w:lvlJc w:val="left"/>
+      <w:pPr>
+        <w:ind w:left="2880" w:hanging="360"/>
+      </w:pPr>
+      <w:rPr>
+        <w:rFonts w:ascii="Symbol" w:hAnsi="Symbol" w:hint="default"/>
+      </w:rPr>
+    </w:lvl>
+    <w:lvl w:ilvl="4" w:tplc="04090003" w:tentative="1">
+      <w:start w:val="1"/>
+      <w:numFmt w:val="bullet"/>
+      <w:lvlText w:val="o"/>
+      <w:lvlJc w:val="left"/>
+      <w:pPr>
+        <w:ind w:left="3600" w:hanging="360"/>
+      </w:pPr>
+      <w:rPr>
+        <w:rFonts w:ascii="Courier New" w:hAnsi="Courier New" w:cs="Courier New" w:hint="default"/>
+      </w:rPr>
+    </w:lvl>
+    <w:lvl w:ilvl="5" w:tplc="04090005" w:tentative="1">
+      <w:start w:val="1"/>
+      <w:numFmt w:val="bullet"/>
+      <w:lvlText w:val=""/>
+      <w:lvlJc w:val="left"/>
+      <w:pPr>
+        <w:ind w:left="4320" w:hanging="360"/>
+      </w:pPr>
+      <w:rPr>
+        <w:rFonts w:ascii="Wingdings" w:hAnsi="Wingdings" w:hint="default"/>
+      </w:rPr>
+    </w:lvl>
+    <w:lvl w:ilvl="6" w:tplc="04090001" w:tentative="1">
+      <w:start w:val="1"/>
+      <w:numFmt w:val="bullet"/>
+      <w:lvlText w:val=""/>
+      <w:lvlJc w:val="left"/>
+      <w:pPr>
+        <w:ind w:left="5040" w:hanging="360"/>
+      </w:pPr>
+      <w:rPr>
+        <w:rFonts w:ascii="Symbol" w:hAnsi="Symbol" w:hint="default"/>
+      </w:rPr>
+    </w:lvl>
+    <w:lvl w:ilvl="7" w:tplc="04090003" w:tentative="1">
+      <w:start w:val="1"/>
+      <w:numFmt w:val="bullet"/>
+      <w:lvlText w:val="o"/>
+      <w:lvlJc w:val="left"/>
+      <w:pPr>
+        <w:ind w:left="5760" w:hanging="360"/>
+      </w:pPr>
+      <w:rPr>
+        <w:rFonts w:ascii="Courier New" w:hAnsi="Courier New" w:cs="Courier New" w:hint="default"/>
+      </w:rPr>
+    </w:lvl>
+    <w:lvl w:ilvl="8" w:tplc="04090005" w:tentative="1">
+      <w:start w:val="1"/>
+      <w:numFmt w:val="bullet"/>
+      <w:lvlText w:val=""/>
+      <w:lvlJc w:val="left"/>
+      <w:pPr>
+        <w:ind w:left="6480" w:hanging="360"/>
+      </w:pPr>
+      <w:rPr>
+        <w:rFonts w:ascii="Wingdings" w:hAnsi="Wingdings" w:hint="default"/>
+      </w:rPr>
+    </w:lvl>
+  </w:abstractNum>
+  <w:abstractNum w:abstractNumId="1" w15:restartNumberingAfterBreak="0">
+    <w:nsid w:val="39814AA4"/>
+    <w:multiLevelType w:val="hybridMultilevel"/>
+    <w:tmpl w:val="51E2CB6E"/>
+    <w:lvl w:ilvl="0" w:tplc="7AB85A66">
+      <w:start w:val="1"/>
+      <w:numFmt w:val="upperRoman"/>
       <w:lvlText w:val="%1."/>
       <w:lvlJc w:val="left"/>
       <w:pPr>
-        <w:ind w:left="720" w:hanging="360"/>
+        <w:ind w:left="720" w:hanging="720"/>
       </w:pPr>
       <w:rPr>
         <w:rFonts w:hint="default"/>
@@ -239,7 +4850,7 @@
       <w:lvlText w:val="%2."/>
       <w:lvlJc w:val="left"/>
       <w:pPr>
-        <w:ind w:left="1440" w:hanging="360"/>
+        <w:ind w:left="1080" w:hanging="360"/>
       </w:pPr>
     </w:lvl>
     <w:lvl w:ilvl="2" w:tplc="0409001B" w:tentative="1">
@@ -248,7 +4859,7 @@
       <w:lvlText w:val="%3."/>
       <w:lvlJc w:val="right"/>
       <w:pPr>
-        <w:ind w:left="2160" w:hanging="180"/>
+        <w:ind w:left="1800" w:hanging="180"/>
       </w:pPr>
     </w:lvl>
     <w:lvl w:ilvl="3" w:tplc="0409000F" w:tentative="1">
@@ -257,7 +4868,7 @@
       <w:lvlText w:val="%4."/>
       <w:lvlJc w:val="left"/>
       <w:pPr>
-        <w:ind w:left="2880" w:hanging="360"/>
+        <w:ind w:left="2520" w:hanging="360"/>
       </w:pPr>
     </w:lvl>
     <w:lvl w:ilvl="4" w:tplc="04090019" w:tentative="1">
@@ -266,7 +4877,7 @@
       <w:lvlText w:val="%5."/>
       <w:lvlJc w:val="left"/>
       <w:pPr>
-        <w:ind w:left="3600" w:hanging="360"/>
+        <w:ind w:left="3240" w:hanging="360"/>
       </w:pPr>
     </w:lvl>
     <w:lvl w:ilvl="5" w:tplc="0409001B" w:tentative="1">
@@ -275,7 +4886,7 @@
       <w:lvlText w:val="%6."/>
       <w:lvlJc w:val="right"/>
       <w:pPr>
-        <w:ind w:left="4320" w:hanging="180"/>
+        <w:ind w:left="3960" w:hanging="180"/>
       </w:pPr>
     </w:lvl>
     <w:lvl w:ilvl="6" w:tplc="0409000F" w:tentative="1">
@@ -284,7 +4895,7 @@
       <w:lvlText w:val="%7."/>
       <w:lvlJc w:val="left"/>
       <w:pPr>
-        <w:ind w:left="5040" w:hanging="360"/>
+        <w:ind w:left="4680" w:hanging="360"/>
       </w:pPr>
     </w:lvl>
     <w:lvl w:ilvl="7" w:tplc="04090019" w:tentative="1">
@@ -293,7 +4904,7 @@
       <w:lvlText w:val="%8."/>
       <w:lvlJc w:val="left"/>
       <w:pPr>
-        <w:ind w:left="5760" w:hanging="360"/>
+        <w:ind w:left="5400" w:hanging="360"/>
       </w:pPr>
     </w:lvl>
     <w:lvl w:ilvl="8" w:tplc="0409001B" w:tentative="1">
@@ -302,14 +4913,14 @@
       <w:lvlText w:val="%9."/>
       <w:lvlJc w:val="right"/>
       <w:pPr>
-        <w:ind w:left="6480" w:hanging="180"/>
+        <w:ind w:left="6120" w:hanging="180"/>
       </w:pPr>
     </w:lvl>
   </w:abstractNum>
-  <w:abstractNum w:abstractNumId="1" w15:restartNumberingAfterBreak="0">
-    <w:nsid w:val="733578A1"/>
+  <w:abstractNum w:abstractNumId="2" w15:restartNumberingAfterBreak="0">
+    <w:nsid w:val="581D1E17"/>
     <w:multiLevelType w:val="hybridMultilevel"/>
-    <w:tmpl w:val="1F74F7D2"/>
+    <w:tmpl w:val="31A26376"/>
     <w:lvl w:ilvl="0" w:tplc="0409000F">
       <w:start w:val="1"/>
       <w:numFmt w:val="decimal"/>
@@ -395,11 +5006,290 @@
       </w:pPr>
     </w:lvl>
   </w:abstractNum>
+  <w:abstractNum w:abstractNumId="3" w15:restartNumberingAfterBreak="0">
+    <w:nsid w:val="615F3E58"/>
+    <w:multiLevelType w:val="hybridMultilevel"/>
+    <w:tmpl w:val="9046595C"/>
+    <w:lvl w:ilvl="0" w:tplc="DB329138">
+      <w:start w:val="1"/>
+      <w:numFmt w:val="decimal"/>
+      <w:lvlText w:val="%1."/>
+      <w:lvlJc w:val="left"/>
+      <w:pPr>
+        <w:ind w:left="1080" w:hanging="360"/>
+      </w:pPr>
+      <w:rPr>
+        <w:rFonts w:hint="default"/>
+      </w:rPr>
+    </w:lvl>
+    <w:lvl w:ilvl="1" w:tplc="04090019" w:tentative="1">
+      <w:start w:val="1"/>
+      <w:numFmt w:val="lowerLetter"/>
+      <w:lvlText w:val="%2."/>
+      <w:lvlJc w:val="left"/>
+      <w:pPr>
+        <w:ind w:left="1800" w:hanging="360"/>
+      </w:pPr>
+    </w:lvl>
+    <w:lvl w:ilvl="2" w:tplc="0409001B" w:tentative="1">
+      <w:start w:val="1"/>
+      <w:numFmt w:val="lowerRoman"/>
+      <w:lvlText w:val="%3."/>
+      <w:lvlJc w:val="right"/>
+      <w:pPr>
+        <w:ind w:left="2520" w:hanging="180"/>
+      </w:pPr>
+    </w:lvl>
+    <w:lvl w:ilvl="3" w:tplc="0409000F" w:tentative="1">
+      <w:start w:val="1"/>
+      <w:numFmt w:val="decimal"/>
+      <w:lvlText w:val="%4."/>
+      <w:lvlJc w:val="left"/>
+      <w:pPr>
+        <w:ind w:left="3240" w:hanging="360"/>
+      </w:pPr>
+    </w:lvl>
+    <w:lvl w:ilvl="4" w:tplc="04090019" w:tentative="1">
+      <w:start w:val="1"/>
+      <w:numFmt w:val="lowerLetter"/>
+      <w:lvlText w:val="%5."/>
+      <w:lvlJc w:val="left"/>
+      <w:pPr>
+        <w:ind w:left="3960" w:hanging="360"/>
+      </w:pPr>
+    </w:lvl>
+    <w:lvl w:ilvl="5" w:tplc="0409001B" w:tentative="1">
+      <w:start w:val="1"/>
+      <w:numFmt w:val="lowerRoman"/>
+      <w:lvlText w:val="%6."/>
+      <w:lvlJc w:val="right"/>
+      <w:pPr>
+        <w:ind w:left="4680" w:hanging="180"/>
+      </w:pPr>
+    </w:lvl>
+    <w:lvl w:ilvl="6" w:tplc="0409000F" w:tentative="1">
+      <w:start w:val="1"/>
+      <w:numFmt w:val="decimal"/>
+      <w:lvlText w:val="%7."/>
+      <w:lvlJc w:val="left"/>
+      <w:pPr>
+        <w:ind w:left="5400" w:hanging="360"/>
+      </w:pPr>
+    </w:lvl>
+    <w:lvl w:ilvl="7" w:tplc="04090019" w:tentative="1">
+      <w:start w:val="1"/>
+      <w:numFmt w:val="lowerLetter"/>
+      <w:lvlText w:val="%8."/>
+      <w:lvlJc w:val="left"/>
+      <w:pPr>
+        <w:ind w:left="6120" w:hanging="360"/>
+      </w:pPr>
+    </w:lvl>
+    <w:lvl w:ilvl="8" w:tplc="0409001B" w:tentative="1">
+      <w:start w:val="1"/>
+      <w:numFmt w:val="lowerRoman"/>
+      <w:lvlText w:val="%9."/>
+      <w:lvlJc w:val="right"/>
+      <w:pPr>
+        <w:ind w:left="6840" w:hanging="180"/>
+      </w:pPr>
+    </w:lvl>
+  </w:abstractNum>
+  <w:abstractNum w:abstractNumId="4" w15:restartNumberingAfterBreak="0">
+    <w:nsid w:val="6C8B636E"/>
+    <w:multiLevelType w:val="hybridMultilevel"/>
+    <w:tmpl w:val="285A47A0"/>
+    <w:lvl w:ilvl="0" w:tplc="0409000F">
+      <w:start w:val="1"/>
+      <w:numFmt w:val="decimal"/>
+      <w:lvlText w:val="%1."/>
+      <w:lvlJc w:val="left"/>
+      <w:pPr>
+        <w:ind w:left="1530" w:hanging="360"/>
+      </w:pPr>
+      <w:rPr>
+        <w:rFonts w:hint="default"/>
+      </w:rPr>
+    </w:lvl>
+    <w:lvl w:ilvl="1" w:tplc="04090019" w:tentative="1">
+      <w:start w:val="1"/>
+      <w:numFmt w:val="lowerLetter"/>
+      <w:lvlText w:val="%2."/>
+      <w:lvlJc w:val="left"/>
+      <w:pPr>
+        <w:ind w:left="2250" w:hanging="360"/>
+      </w:pPr>
+    </w:lvl>
+    <w:lvl w:ilvl="2" w:tplc="0409001B" w:tentative="1">
+      <w:start w:val="1"/>
+      <w:numFmt w:val="lowerRoman"/>
+      <w:lvlText w:val="%3."/>
+      <w:lvlJc w:val="right"/>
+      <w:pPr>
+        <w:ind w:left="2970" w:hanging="180"/>
+      </w:pPr>
+    </w:lvl>
+    <w:lvl w:ilvl="3" w:tplc="0409000F" w:tentative="1">
+      <w:start w:val="1"/>
+      <w:numFmt w:val="decimal"/>
+      <w:lvlText w:val="%4."/>
+      <w:lvlJc w:val="left"/>
+      <w:pPr>
+        <w:ind w:left="3690" w:hanging="360"/>
+      </w:pPr>
+    </w:lvl>
+    <w:lvl w:ilvl="4" w:tplc="04090019" w:tentative="1">
+      <w:start w:val="1"/>
+      <w:numFmt w:val="lowerLetter"/>
+      <w:lvlText w:val="%5."/>
+      <w:lvlJc w:val="left"/>
+      <w:pPr>
+        <w:ind w:left="4410" w:hanging="360"/>
+      </w:pPr>
+    </w:lvl>
+    <w:lvl w:ilvl="5" w:tplc="0409001B" w:tentative="1">
+      <w:start w:val="1"/>
+      <w:numFmt w:val="lowerRoman"/>
+      <w:lvlText w:val="%6."/>
+      <w:lvlJc w:val="right"/>
+      <w:pPr>
+        <w:ind w:left="5130" w:hanging="180"/>
+      </w:pPr>
+    </w:lvl>
+    <w:lvl w:ilvl="6" w:tplc="0409000F" w:tentative="1">
+      <w:start w:val="1"/>
+      <w:numFmt w:val="decimal"/>
+      <w:lvlText w:val="%7."/>
+      <w:lvlJc w:val="left"/>
+      <w:pPr>
+        <w:ind w:left="5850" w:hanging="360"/>
+      </w:pPr>
+    </w:lvl>
+    <w:lvl w:ilvl="7" w:tplc="04090019" w:tentative="1">
+      <w:start w:val="1"/>
+      <w:numFmt w:val="lowerLetter"/>
+      <w:lvlText w:val="%8."/>
+      <w:lvlJc w:val="left"/>
+      <w:pPr>
+        <w:ind w:left="6570" w:hanging="360"/>
+      </w:pPr>
+    </w:lvl>
+    <w:lvl w:ilvl="8" w:tplc="0409001B" w:tentative="1">
+      <w:start w:val="1"/>
+      <w:numFmt w:val="lowerRoman"/>
+      <w:lvlText w:val="%9."/>
+      <w:lvlJc w:val="right"/>
+      <w:pPr>
+        <w:ind w:left="7290" w:hanging="180"/>
+      </w:pPr>
+    </w:lvl>
+  </w:abstractNum>
+  <w:abstractNum w:abstractNumId="5" w15:restartNumberingAfterBreak="0">
+    <w:nsid w:val="733578A1"/>
+    <w:multiLevelType w:val="hybridMultilevel"/>
+    <w:tmpl w:val="1F74F7D2"/>
+    <w:lvl w:ilvl="0" w:tplc="0409000F">
+      <w:start w:val="1"/>
+      <w:numFmt w:val="decimal"/>
+      <w:lvlText w:val="%1."/>
+      <w:lvlJc w:val="left"/>
+      <w:pPr>
+        <w:ind w:left="720" w:hanging="360"/>
+      </w:pPr>
+      <w:rPr>
+        <w:rFonts w:hint="default"/>
+      </w:rPr>
+    </w:lvl>
+    <w:lvl w:ilvl="1" w:tplc="04090019" w:tentative="1">
+      <w:start w:val="1"/>
+      <w:numFmt w:val="lowerLetter"/>
+      <w:lvlText w:val="%2."/>
+      <w:lvlJc w:val="left"/>
+      <w:pPr>
+        <w:ind w:left="1440" w:hanging="360"/>
+      </w:pPr>
+    </w:lvl>
+    <w:lvl w:ilvl="2" w:tplc="0409001B" w:tentative="1">
+      <w:start w:val="1"/>
+      <w:numFmt w:val="lowerRoman"/>
+      <w:lvlText w:val="%3."/>
+      <w:lvlJc w:val="right"/>
+      <w:pPr>
+        <w:ind w:left="2160" w:hanging="180"/>
+      </w:pPr>
+    </w:lvl>
+    <w:lvl w:ilvl="3" w:tplc="0409000F" w:tentative="1">
+      <w:start w:val="1"/>
+      <w:numFmt w:val="decimal"/>
+      <w:lvlText w:val="%4."/>
+      <w:lvlJc w:val="left"/>
+      <w:pPr>
+        <w:ind w:left="2880" w:hanging="360"/>
+      </w:pPr>
+    </w:lvl>
+    <w:lvl w:ilvl="4" w:tplc="04090019" w:tentative="1">
+      <w:start w:val="1"/>
+      <w:numFmt w:val="lowerLetter"/>
+      <w:lvlText w:val="%5."/>
+      <w:lvlJc w:val="left"/>
+      <w:pPr>
+        <w:ind w:left="3600" w:hanging="360"/>
+      </w:pPr>
+    </w:lvl>
+    <w:lvl w:ilvl="5" w:tplc="0409001B" w:tentative="1">
+      <w:start w:val="1"/>
+      <w:numFmt w:val="lowerRoman"/>
+      <w:lvlText w:val="%6."/>
+      <w:lvlJc w:val="right"/>
+      <w:pPr>
+        <w:ind w:left="4320" w:hanging="180"/>
+      </w:pPr>
+    </w:lvl>
+    <w:lvl w:ilvl="6" w:tplc="0409000F" w:tentative="1">
+      <w:start w:val="1"/>
+      <w:numFmt w:val="decimal"/>
+      <w:lvlText w:val="%7."/>
+      <w:lvlJc w:val="left"/>
+      <w:pPr>
+        <w:ind w:left="5040" w:hanging="360"/>
+      </w:pPr>
+    </w:lvl>
+    <w:lvl w:ilvl="7" w:tplc="04090019" w:tentative="1">
+      <w:start w:val="1"/>
+      <w:numFmt w:val="lowerLetter"/>
+      <w:lvlText w:val="%8."/>
+      <w:lvlJc w:val="left"/>
+      <w:pPr>
+        <w:ind w:left="5760" w:hanging="360"/>
+      </w:pPr>
+    </w:lvl>
+    <w:lvl w:ilvl="8" w:tplc="0409001B" w:tentative="1">
+      <w:start w:val="1"/>
+      <w:numFmt w:val="lowerRoman"/>
+      <w:lvlText w:val="%9."/>
+      <w:lvlJc w:val="right"/>
+      <w:pPr>
+        <w:ind w:left="6480" w:hanging="180"/>
+      </w:pPr>
+    </w:lvl>
+  </w:abstractNum>
   <w:num w:numId="1">
-    <w:abstractNumId w:val="0"/>
+    <w:abstractNumId w:val="2"/>
   </w:num>
   <w:num w:numId="2">
+    <w:abstractNumId w:val="5"/>
+  </w:num>
+  <w:num w:numId="3">
+    <w:abstractNumId w:val="4"/>
+  </w:num>
+  <w:num w:numId="4">
+    <w:abstractNumId w:val="3"/>
+  </w:num>
+  <w:num w:numId="5">
     <w:abstractNumId w:val="1"/>
+  </w:num>
+  <w:num w:numId="6">
+    <w:abstractNumId w:val="0"/>
   </w:num>
 </w:numbering>
 </file>
@@ -840,6 +5730,48 @@
       <w:contextualSpacing/>
     </w:pPr>
   </w:style>
+  <w:style w:type="character" w:styleId="Hyperlink">
+    <w:name w:val="Hyperlink"/>
+    <w:basedOn w:val="DefaultParagraphFont"/>
+    <w:uiPriority w:val="99"/>
+    <w:unhideWhenUsed/>
+    <w:rsid w:val="00F726D6"/>
+    <w:rPr>
+      <w:color w:val="0563C1" w:themeColor="hyperlink"/>
+      <w:u w:val="single"/>
+    </w:rPr>
+  </w:style>
+  <w:style w:type="character" w:styleId="UnresolvedMention">
+    <w:name w:val="Unresolved Mention"/>
+    <w:basedOn w:val="DefaultParagraphFont"/>
+    <w:uiPriority w:val="99"/>
+    <w:semiHidden/>
+    <w:unhideWhenUsed/>
+    <w:rsid w:val="00F726D6"/>
+    <w:rPr>
+      <w:color w:val="808080"/>
+      <w:shd w:val="clear" w:color="auto" w:fill="E6E6E6"/>
+    </w:rPr>
+  </w:style>
+  <w:style w:type="paragraph" w:styleId="Caption">
+    <w:name w:val="caption"/>
+    <w:basedOn w:val="Normal"/>
+    <w:next w:val="Normal"/>
+    <w:uiPriority w:val="35"/>
+    <w:unhideWhenUsed/>
+    <w:qFormat/>
+    <w:rsid w:val="00315593"/>
+    <w:pPr>
+      <w:spacing w:after="200" w:line="240" w:lineRule="auto"/>
+    </w:pPr>
+    <w:rPr>
+      <w:i/>
+      <w:iCs/>
+      <w:color w:val="44546A" w:themeColor="text2"/>
+      <w:sz w:val="18"/>
+      <w:szCs w:val="18"/>
+    </w:rPr>
+  </w:style>
 </w:styles>
 </file>
 
@@ -1136,4 +6068,16 @@
     </a:ext>
   </a:extLst>
 </a:theme>
+</file>
+
+<file path=customXml/item1.xml><?xml version="1.0" encoding="utf-8"?>
+<b:Sources xmlns:b="http://schemas.openxmlformats.org/officeDocument/2006/bibliography" xmlns="http://schemas.openxmlformats.org/officeDocument/2006/bibliography" SelectedStyle="\APASixthEditionOfficeOnline.xsl" StyleName="APA" Version="6"/>
+</file>
+
+<file path=customXml/itemProps1.xml><?xml version="1.0" encoding="utf-8"?>
+<ds:datastoreItem xmlns:ds="http://schemas.openxmlformats.org/officeDocument/2006/customXml" ds:itemID="{037BCF92-022E-4331-99F9-941FE9DE9C04}">
+  <ds:schemaRefs>
+    <ds:schemaRef ds:uri="http://schemas.openxmlformats.org/officeDocument/2006/bibliography"/>
+  </ds:schemaRefs>
+</ds:datastoreItem>
 </file>